--- a/LIVRABLE DOC Technique.docx
+++ b/LIVRABLE DOC Technique.docx
@@ -178,7 +178,7 @@
           </mc:Choice>
           <mc:Fallback>
             <w:pict>
-              <v:rect w14:anchorId="46E95AF3" id="Rectangle 54" o:spid="_x0000_s1026" style="position:absolute;margin-left:-39.55pt;margin-top:581.1pt;width:367pt;height:152.35pt;z-index:251659776;visibility:visible;mso-wrap-style:square;mso-width-percent:600;mso-height-percent:0;mso-wrap-distance-left:9pt;mso-wrap-distance-top:0;mso-wrap-distance-right:9pt;mso-wrap-distance-bottom:0;mso-position-horizontal:absolute;mso-position-horizontal-relative:margin;mso-position-vertical:absolute;mso-position-vertical-relative:margin;mso-width-percent:600;mso-height-percent:0;mso-width-relative:page;mso-height-relative:page;v-text-anchor:top" o:gfxdata="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" o:allowincell="f" stroked="f">
+              <v:rect w14:anchorId="46E95AF3" id="Rectangle 54" o:spid="_x0000_s1026" style="position:absolute;margin-left:-39.55pt;margin-top:581.1pt;width:367pt;height:152.35pt;z-index:251659776;visibility:visible;mso-wrap-style:square;mso-width-percent:600;mso-height-percent:0;mso-wrap-distance-left:9pt;mso-wrap-distance-top:0;mso-wrap-distance-right:9pt;mso-wrap-distance-bottom:0;mso-position-horizontal:absolute;mso-position-horizontal-relative:margin;mso-position-vertical:absolute;mso-position-vertical-relative:margin;mso-width-percent:600;mso-height-percent:0;mso-width-relative:page;mso-height-relative:page;v-text-anchor:top" o:gfxdata="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" o:allowincell="f" stroked="f">
                 <v:textbox>
                   <w:txbxContent>
                     <w:p>
@@ -368,6 +368,7 @@
                                 <w:dataBinding w:prefixMappings="xmlns:ns0='http://schemas.openxmlformats.org/package/2006/metadata/core-properties' xmlns:ns1='http://purl.org/dc/elements/1.1/'" w:xpath="/ns0:coreProperties[1]/ns1:title[1]" w:storeItemID="{6C3C8BC8-F283-45AE-878A-BAB7291924A1}"/>
                                 <w:text/>
                               </w:sdtPr>
+                              <w:sdtEndPr/>
                               <w:sdtContent>
                                 <w:r>
                                   <w:rPr>
@@ -457,7 +458,7 @@
           </mc:Choice>
           <mc:Fallback>
             <w:pict>
-              <v:rect w14:anchorId="25CA15F1" id="Rectangle 89" o:spid="_x0000_s1027" style="position:absolute;margin-left:-24.9pt;margin-top:188.85pt;width:375.8pt;height:395.9pt;z-index:251660800;visibility:visible;mso-wrap-style:square;mso-width-percent:0;mso-height-percent:500;mso-wrap-distance-left:9pt;mso-wrap-distance-top:0;mso-wrap-distance-right:9pt;mso-wrap-distance-bottom:0;mso-position-horizontal:absolute;mso-position-horizontal-relative:margin;mso-position-vertical:absolute;mso-position-vertical-relative:page;mso-width-percent:0;mso-height-percent:500;mso-width-relative:page;mso-height-relative:page;v-text-anchor:middle" o:gfxdata="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" o:allowincell="f" filled="f" stroked="f">
+              <v:rect w14:anchorId="25CA15F1" id="Rectangle 89" o:spid="_x0000_s1027" style="position:absolute;margin-left:-24.9pt;margin-top:188.85pt;width:375.8pt;height:395.9pt;z-index:251660800;visibility:visible;mso-wrap-style:square;mso-width-percent:0;mso-height-percent:500;mso-wrap-distance-left:9pt;mso-wrap-distance-top:0;mso-wrap-distance-right:9pt;mso-wrap-distance-bottom:0;mso-position-horizontal:absolute;mso-position-horizontal-relative:margin;mso-position-vertical:absolute;mso-position-vertical-relative:page;mso-width-percent:0;mso-height-percent:500;mso-width-relative:page;mso-height-relative:page;v-text-anchor:middle" o:gfxdata="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" o:allowincell="f" filled="f" stroked="f">
                 <v:textbox>
                   <w:txbxContent>
                     <w:p>
@@ -583,6 +584,7 @@
             <w:docPartUnique/>
           </w:docPartObj>
         </w:sdtPr>
+        <w:sdtEndPr/>
         <w:sdtContent>
           <w:r>
             <w:rPr>
@@ -901,22 +903,22 @@
               </mc:Choice>
               <mc:Fallback>
                 <w:pict>
-                  <v:group w14:anchorId="3317BD03" id="Groupe 1" o:spid="_x0000_s1026" style="position:absolute;margin-left:0;margin-top:0;width:139.7pt;height:842.4pt;z-index:251673600;mso-left-percent:750;mso-position-horizontal-relative:page;mso-position-vertical:center;mso-position-vertical-relative:page;mso-left-percent:750;mso-width-relative:margin" coordsize="17742,106984" o:gfxdata="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">
-                    <v:group id="Group 77" o:spid="_x0000_s1027" style="position:absolute;left:3089;width:14653;height:106984" coordorigin="6022,8835" coordsize="2310,16114" o:gfxdata="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">
-                      <v:rect id="Rectangle 78" o:spid="_x0000_s1028" style="position:absolute;left:6676;top:8835;width:1512;height:16114;visibility:visible;mso-wrap-style:square;v-text-anchor:top" o:gfxdata="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" fillcolor="#92d050" strokecolor="#92d050" strokeweight="2pt"/>
+                  <v:group w14:anchorId="3317BD03" id="Groupe 1" o:spid="_x0000_s1026" style="position:absolute;margin-left:0;margin-top:0;width:139.7pt;height:842.4pt;z-index:251673600;mso-left-percent:750;mso-position-horizontal-relative:page;mso-position-vertical:center;mso-position-vertical-relative:page;mso-left-percent:750;mso-width-relative:margin" coordsize="17742,106984" o:gfxdata="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">
+                    <v:group id="Group 77" o:spid="_x0000_s1027" style="position:absolute;left:3089;width:14653;height:106984" coordorigin="6022,8835" coordsize="2310,16114" o:gfxdata="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">
+                      <v:rect id="Rectangle 78" o:spid="_x0000_s1028" style="position:absolute;left:6676;top:8835;width:1512;height:16114;visibility:visible;mso-wrap-style:square;v-text-anchor:top" o:gfxdata="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" fillcolor="#92d050" strokecolor="#92d050" strokeweight="2pt"/>
                       <v:shapetype id="_x0000_t32" coordsize="21600,21600" o:spt="32" o:oned="t" path="m,l21600,21600e" filled="f">
                         <v:path arrowok="t" fillok="f" o:connecttype="none"/>
                         <o:lock v:ext="edit" shapetype="t"/>
                       </v:shapetype>
-                      <v:shape id="AutoShape 79" o:spid="_x0000_s1029" type="#_x0000_t32" style="position:absolute;left:6359;top:8835;width:0;height:16114;visibility:visible;mso-wrap-style:square" o:connectortype="straight" o:gfxdata="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" strokecolor="#92d050" strokeweight="1pt"/>
-                      <v:shape id="AutoShape 80" o:spid="_x0000_s1030" type="#_x0000_t32" style="position:absolute;left:8332;top:8835;width:0;height:16111;visibility:visible;mso-wrap-style:square" o:connectortype="straight" o:gfxdata="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" strokecolor="#92d050" strokeweight="2.25pt"/>
-                      <v:shape id="AutoShape 81" o:spid="_x0000_s1031" type="#_x0000_t32" style="position:absolute;left:6587;top:8835;width:0;height:16114;visibility:visible;mso-wrap-style:square" o:connectortype="straight" o:gfxdata="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" strokecolor="#92d050" strokeweight="4.5pt"/>
-                      <v:shape id="AutoShape 82" o:spid="_x0000_s1032" type="#_x0000_t32" style="position:absolute;left:6022;top:8835;width:0;height:16109;visibility:visible;mso-wrap-style:square" o:connectortype="straight" o:gfxdata="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" strokecolor="#92d050" strokeweight="2.25pt"/>
+                      <v:shape id="AutoShape 79" o:spid="_x0000_s1029" type="#_x0000_t32" style="position:absolute;left:6359;top:8835;width:0;height:16114;visibility:visible;mso-wrap-style:square" o:connectortype="straight" o:gfxdata="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" strokecolor="#92d050" strokeweight="1pt"/>
+                      <v:shape id="AutoShape 80" o:spid="_x0000_s1030" type="#_x0000_t32" style="position:absolute;left:8332;top:8835;width:0;height:16111;visibility:visible;mso-wrap-style:square" o:connectortype="straight" o:gfxdata="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" strokecolor="#92d050" strokeweight="2.25pt"/>
+                      <v:shape id="AutoShape 81" o:spid="_x0000_s1031" type="#_x0000_t32" style="position:absolute;left:6587;top:8835;width:0;height:16114;visibility:visible;mso-wrap-style:square" o:connectortype="straight" o:gfxdata="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" strokecolor="#92d050" strokeweight="4.5pt"/>
+                      <v:shape id="AutoShape 82" o:spid="_x0000_s1032" type="#_x0000_t32" style="position:absolute;left:6022;top:8835;width:0;height:16109;visibility:visible;mso-wrap-style:square" o:connectortype="straight" o:gfxdata="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" strokecolor="#92d050" strokeweight="2.25pt"/>
                     </v:group>
-                    <v:oval id="Oval 83" o:spid="_x0000_s1033" style="position:absolute;top:79453;width:11018;height:10713;visibility:visible;mso-wrap-style:square;v-text-anchor:top" o:gfxdata="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" fillcolor="#92d050" strokecolor="#92d050" strokeweight="3pt">
+                    <v:oval id="Oval 83" o:spid="_x0000_s1033" style="position:absolute;top:79453;width:11018;height:10713;visibility:visible;mso-wrap-style:square;v-text-anchor:top" o:gfxdata="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" fillcolor="#92d050" strokecolor="#92d050" strokeweight="3pt">
                       <v:stroke linestyle="thinThin"/>
                     </v:oval>
-                    <v:oval id="Oval 85" o:spid="_x0000_s1034" style="position:absolute;left:2594;top:93787;width:1884;height:1924;flip:x;visibility:visible;mso-wrap-style:square;v-text-anchor:top" o:gfxdata="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" fillcolor="#92d050" strokecolor="#92d050" strokeweight="3pt">
+                    <v:oval id="Oval 85" o:spid="_x0000_s1034" style="position:absolute;left:2594;top:93787;width:1884;height:1924;flip:x;visibility:visible;mso-wrap-style:square;v-text-anchor:top" o:gfxdata="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" fillcolor="#92d050" strokecolor="#92d050" strokeweight="3pt">
                       <v:stroke linestyle="thinThin"/>
                       <v:shadow color="#1f2f3f" opacity=".5" offset=",3pt"/>
                     </v:oval>
@@ -1657,12 +1659,12 @@
           </mc:Choice>
           <mc:Fallback>
             <w:pict>
-              <v:group w14:anchorId="537F7D6B" id="Groupe 62" o:spid="_x0000_s1026" style="position:absolute;margin-left:0;margin-top:10in;width:43.2pt;height:43.2pt;z-index:251619840;mso-left-percent:770;mso-position-horizontal-relative:margin;mso-position-vertical-relative:bottom-margin-area;mso-left-percent:770;mso-width-relative:margin;mso-height-relative:margin" coordorigin="10653,14697" coordsize="864,864" o:gfxdata="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">
-                <v:oval id="Oval 63" o:spid="_x0000_s1027" style="position:absolute;left:10860;top:14898;width:297;height:303;flip:x;visibility:visible;mso-wrap-style:square;v-text-anchor:top" o:gfxdata="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" fillcolor="#fe8637" strokecolor="#fe8637" strokeweight="3pt">
+              <v:group w14:anchorId="537F7D6B" id="Groupe 62" o:spid="_x0000_s1026" style="position:absolute;margin-left:0;margin-top:10in;width:43.2pt;height:43.2pt;z-index:251619840;mso-left-percent:770;mso-position-horizontal-relative:margin;mso-position-vertical-relative:bottom-margin-area;mso-left-percent:770;mso-width-relative:margin;mso-height-relative:margin" coordorigin="10653,14697" coordsize="864,864" o:gfxdata="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">
+                <v:oval id="Oval 63" o:spid="_x0000_s1027" style="position:absolute;left:10860;top:14898;width:297;height:303;flip:x;visibility:visible;mso-wrap-style:square;v-text-anchor:top" o:gfxdata="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" fillcolor="#fe8637" strokecolor="#fe8637" strokeweight="3pt">
                   <v:stroke linestyle="thinThin"/>
                   <v:shadow color="#1f2f3f" opacity=".5" offset=",3pt"/>
                 </v:oval>
-                <v:rect id="Rectangle 64" o:spid="_x0000_s1028" style="position:absolute;left:10653;top:14697;width:864;height:864;visibility:visible;mso-wrap-style:square;v-text-anchor:top" o:gfxdata="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" filled="f" stroked="f"/>
+                <v:rect id="Rectangle 64" o:spid="_x0000_s1028" style="position:absolute;left:10653;top:14697;width:864;height:864;visibility:visible;mso-wrap-style:square;v-text-anchor:top" o:gfxdata="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" filled="f" stroked="f"/>
                 <w10:wrap anchorx="margin" anchory="margin"/>
               </v:group>
             </w:pict>
@@ -1813,12 +1815,12 @@
           </mc:Choice>
           <mc:Fallback>
             <w:pict>
-              <v:group w14:anchorId="51EE3267" id="Groupe 59" o:spid="_x0000_s1026" style="position:absolute;margin-left:0;margin-top:10in;width:43.2pt;height:43.2pt;z-index:251622912;mso-left-percent:770;mso-position-horizontal-relative:margin;mso-position-vertical-relative:bottom-margin-area;mso-left-percent:770;mso-width-relative:margin;mso-height-relative:margin" coordorigin="10653,14697" coordsize="864,864" o:gfxdata="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">
-                <v:oval id="Oval 60" o:spid="_x0000_s1027" style="position:absolute;left:10860;top:14898;width:297;height:303;flip:x;visibility:visible;mso-wrap-style:square;v-text-anchor:top" o:gfxdata="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" fillcolor="#fe8637" strokecolor="#fe8637" strokeweight="3pt">
+              <v:group w14:anchorId="51EE3267" id="Groupe 59" o:spid="_x0000_s1026" style="position:absolute;margin-left:0;margin-top:10in;width:43.2pt;height:43.2pt;z-index:251622912;mso-left-percent:770;mso-position-horizontal-relative:margin;mso-position-vertical-relative:bottom-margin-area;mso-left-percent:770;mso-width-relative:margin;mso-height-relative:margin" coordorigin="10653,14697" coordsize="864,864" o:gfxdata="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">
+                <v:oval id="Oval 60" o:spid="_x0000_s1027" style="position:absolute;left:10860;top:14898;width:297;height:303;flip:x;visibility:visible;mso-wrap-style:square;v-text-anchor:top" o:gfxdata="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" fillcolor="#fe8637" strokecolor="#fe8637" strokeweight="3pt">
                   <v:stroke linestyle="thinThin"/>
                   <v:shadow color="#1f2f3f" opacity=".5" offset=",3pt"/>
                 </v:oval>
-                <v:rect id="Rectangle 61" o:spid="_x0000_s1028" style="position:absolute;left:10653;top:14697;width:864;height:864;visibility:visible;mso-wrap-style:square;v-text-anchor:top" o:gfxdata="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" filled="f" stroked="f"/>
+                <v:rect id="Rectangle 61" o:spid="_x0000_s1028" style="position:absolute;left:10653;top:14697;width:864;height:864;visibility:visible;mso-wrap-style:square;v-text-anchor:top" o:gfxdata="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" filled="f" stroked="f"/>
                 <w10:wrap anchorx="margin" anchory="margin"/>
               </v:group>
             </w:pict>
@@ -1969,12 +1971,12 @@
           </mc:Choice>
           <mc:Fallback>
             <w:pict>
-              <v:group w14:anchorId="51E8B558" id="Groupe 56" o:spid="_x0000_s1026" style="position:absolute;margin-left:0;margin-top:10in;width:43.2pt;height:43.2pt;z-index:251625984;mso-left-percent:770;mso-position-horizontal-relative:margin;mso-position-vertical-relative:bottom-margin-area;mso-left-percent:770;mso-width-relative:margin;mso-height-relative:margin" coordorigin="10653,14697" coordsize="864,864" o:gfxdata="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">
-                <v:oval id="Oval 57" o:spid="_x0000_s1027" style="position:absolute;left:10860;top:14898;width:297;height:303;flip:x;visibility:visible;mso-wrap-style:square;v-text-anchor:top" o:gfxdata="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" fillcolor="#fe8637" strokecolor="#fe8637" strokeweight="3pt">
+              <v:group w14:anchorId="51E8B558" id="Groupe 56" o:spid="_x0000_s1026" style="position:absolute;margin-left:0;margin-top:10in;width:43.2pt;height:43.2pt;z-index:251625984;mso-left-percent:770;mso-position-horizontal-relative:margin;mso-position-vertical-relative:bottom-margin-area;mso-left-percent:770;mso-width-relative:margin;mso-height-relative:margin" coordorigin="10653,14697" coordsize="864,864" o:gfxdata="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">
+                <v:oval id="Oval 57" o:spid="_x0000_s1027" style="position:absolute;left:10860;top:14898;width:297;height:303;flip:x;visibility:visible;mso-wrap-style:square;v-text-anchor:top" o:gfxdata="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" fillcolor="#fe8637" strokecolor="#fe8637" strokeweight="3pt">
                   <v:stroke linestyle="thinThin"/>
                   <v:shadow color="#1f2f3f" opacity=".5" offset=",3pt"/>
                 </v:oval>
-                <v:rect id="Rectangle 58" o:spid="_x0000_s1028" style="position:absolute;left:10653;top:14697;width:864;height:864;visibility:visible;mso-wrap-style:square;v-text-anchor:top" o:gfxdata="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" filled="f" stroked="f"/>
+                <v:rect id="Rectangle 58" o:spid="_x0000_s1028" style="position:absolute;left:10653;top:14697;width:864;height:864;visibility:visible;mso-wrap-style:square;v-text-anchor:top" o:gfxdata="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" filled="f" stroked="f"/>
                 <w10:wrap anchorx="margin" anchory="margin"/>
               </v:group>
             </w:pict>
@@ -2125,12 +2127,12 @@
           </mc:Choice>
           <mc:Fallback>
             <w:pict>
-              <v:group w14:anchorId="1A7C4BF1" id="Groupe 53" o:spid="_x0000_s1026" style="position:absolute;margin-left:0;margin-top:10in;width:43.2pt;height:43.2pt;z-index:251629056;mso-left-percent:770;mso-position-horizontal-relative:margin;mso-position-vertical-relative:bottom-margin-area;mso-left-percent:770;mso-width-relative:margin;mso-height-relative:margin" coordorigin="10653,14697" coordsize="864,864" o:gfxdata="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">
-                <v:oval id="Oval 54" o:spid="_x0000_s1027" style="position:absolute;left:10860;top:14898;width:297;height:303;flip:x;visibility:visible;mso-wrap-style:square;v-text-anchor:top" o:gfxdata="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" fillcolor="#fe8637" strokecolor="#fe8637" strokeweight="3pt">
+              <v:group w14:anchorId="1A7C4BF1" id="Groupe 53" o:spid="_x0000_s1026" style="position:absolute;margin-left:0;margin-top:10in;width:43.2pt;height:43.2pt;z-index:251629056;mso-left-percent:770;mso-position-horizontal-relative:margin;mso-position-vertical-relative:bottom-margin-area;mso-left-percent:770;mso-width-relative:margin;mso-height-relative:margin" coordorigin="10653,14697" coordsize="864,864" o:gfxdata="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">
+                <v:oval id="Oval 54" o:spid="_x0000_s1027" style="position:absolute;left:10860;top:14898;width:297;height:303;flip:x;visibility:visible;mso-wrap-style:square;v-text-anchor:top" o:gfxdata="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" fillcolor="#fe8637" strokecolor="#fe8637" strokeweight="3pt">
                   <v:stroke linestyle="thinThin"/>
                   <v:shadow color="#1f2f3f" opacity=".5" offset=",3pt"/>
                 </v:oval>
-                <v:rect id="Rectangle 55" o:spid="_x0000_s1028" style="position:absolute;left:10653;top:14697;width:864;height:864;visibility:visible;mso-wrap-style:square;v-text-anchor:top" o:gfxdata="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" filled="f" stroked="f"/>
+                <v:rect id="Rectangle 55" o:spid="_x0000_s1028" style="position:absolute;left:10653;top:14697;width:864;height:864;visibility:visible;mso-wrap-style:square;v-text-anchor:top" o:gfxdata="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" filled="f" stroked="f"/>
                 <w10:wrap anchorx="margin" anchory="margin"/>
               </v:group>
             </w:pict>
@@ -2281,12 +2283,12 @@
           </mc:Choice>
           <mc:Fallback>
             <w:pict>
-              <v:group w14:anchorId="72364A7F" id="Groupe 50" o:spid="_x0000_s1026" style="position:absolute;margin-left:0;margin-top:10in;width:43.2pt;height:43.2pt;z-index:251632128;mso-left-percent:770;mso-position-horizontal-relative:margin;mso-position-vertical-relative:bottom-margin-area;mso-left-percent:770;mso-width-relative:margin;mso-height-relative:margin" coordorigin="10653,14697" coordsize="864,864" o:gfxdata="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">
-                <v:oval id="Oval 51" o:spid="_x0000_s1027" style="position:absolute;left:10860;top:14898;width:297;height:303;flip:x;visibility:visible;mso-wrap-style:square;v-text-anchor:top" o:gfxdata="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" fillcolor="#fe8637" strokecolor="#fe8637" strokeweight="3pt">
+              <v:group w14:anchorId="72364A7F" id="Groupe 50" o:spid="_x0000_s1026" style="position:absolute;margin-left:0;margin-top:10in;width:43.2pt;height:43.2pt;z-index:251632128;mso-left-percent:770;mso-position-horizontal-relative:margin;mso-position-vertical-relative:bottom-margin-area;mso-left-percent:770;mso-width-relative:margin;mso-height-relative:margin" coordorigin="10653,14697" coordsize="864,864" o:gfxdata="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">
+                <v:oval id="Oval 51" o:spid="_x0000_s1027" style="position:absolute;left:10860;top:14898;width:297;height:303;flip:x;visibility:visible;mso-wrap-style:square;v-text-anchor:top" o:gfxdata="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" fillcolor="#fe8637" strokecolor="#fe8637" strokeweight="3pt">
                   <v:stroke linestyle="thinThin"/>
                   <v:shadow color="#1f2f3f" opacity=".5" offset=",3pt"/>
                 </v:oval>
-                <v:rect id="Rectangle 52" o:spid="_x0000_s1028" style="position:absolute;left:10653;top:14697;width:864;height:864;visibility:visible;mso-wrap-style:square;v-text-anchor:top" o:gfxdata="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" filled="f" stroked="f"/>
+                <v:rect id="Rectangle 52" o:spid="_x0000_s1028" style="position:absolute;left:10653;top:14697;width:864;height:864;visibility:visible;mso-wrap-style:square;v-text-anchor:top" o:gfxdata="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" filled="f" stroked="f"/>
                 <w10:wrap anchorx="margin" anchory="margin"/>
               </v:group>
             </w:pict>
@@ -2437,12 +2439,12 @@
           </mc:Choice>
           <mc:Fallback>
             <w:pict>
-              <v:group w14:anchorId="2A263C0B" id="Groupe 47" o:spid="_x0000_s1026" style="position:absolute;margin-left:0;margin-top:10in;width:43.2pt;height:43.2pt;z-index:251635200;mso-left-percent:770;mso-position-horizontal-relative:margin;mso-position-vertical-relative:bottom-margin-area;mso-left-percent:770;mso-width-relative:margin;mso-height-relative:margin" coordorigin="10653,14697" coordsize="864,864" o:gfxdata="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">
-                <v:oval id="Oval 48" o:spid="_x0000_s1027" style="position:absolute;left:10860;top:14898;width:297;height:303;flip:x;visibility:visible;mso-wrap-style:square;v-text-anchor:top" o:gfxdata="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" fillcolor="#fe8637" strokecolor="#fe8637" strokeweight="3pt">
+              <v:group w14:anchorId="2A263C0B" id="Groupe 47" o:spid="_x0000_s1026" style="position:absolute;margin-left:0;margin-top:10in;width:43.2pt;height:43.2pt;z-index:251635200;mso-left-percent:770;mso-position-horizontal-relative:margin;mso-position-vertical-relative:bottom-margin-area;mso-left-percent:770;mso-width-relative:margin;mso-height-relative:margin" coordorigin="10653,14697" coordsize="864,864" o:gfxdata="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">
+                <v:oval id="Oval 48" o:spid="_x0000_s1027" style="position:absolute;left:10860;top:14898;width:297;height:303;flip:x;visibility:visible;mso-wrap-style:square;v-text-anchor:top" o:gfxdata="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" fillcolor="#fe8637" strokecolor="#fe8637" strokeweight="3pt">
                   <v:stroke linestyle="thinThin"/>
                   <v:shadow color="#1f2f3f" opacity=".5" offset=",3pt"/>
                 </v:oval>
-                <v:rect id="Rectangle 49" o:spid="_x0000_s1028" style="position:absolute;left:10653;top:14697;width:864;height:864;visibility:visible;mso-wrap-style:square;v-text-anchor:top" o:gfxdata="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" filled="f" stroked="f"/>
+                <v:rect id="Rectangle 49" o:spid="_x0000_s1028" style="position:absolute;left:10653;top:14697;width:864;height:864;visibility:visible;mso-wrap-style:square;v-text-anchor:top" o:gfxdata="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" filled="f" stroked="f"/>
                 <w10:wrap anchorx="margin" anchory="margin"/>
               </v:group>
             </w:pict>
@@ -2593,12 +2595,12 @@
           </mc:Choice>
           <mc:Fallback>
             <w:pict>
-              <v:group w14:anchorId="56663F5C" id="Groupe 44" o:spid="_x0000_s1026" style="position:absolute;margin-left:0;margin-top:10in;width:43.2pt;height:43.2pt;z-index:251638272;mso-left-percent:770;mso-position-horizontal-relative:margin;mso-position-vertical-relative:bottom-margin-area;mso-left-percent:770;mso-width-relative:margin;mso-height-relative:margin" coordorigin="10653,14697" coordsize="864,864" o:gfxdata="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">
-                <v:oval id="Oval 45" o:spid="_x0000_s1027" style="position:absolute;left:10860;top:14898;width:297;height:303;flip:x;visibility:visible;mso-wrap-style:square;v-text-anchor:top" o:gfxdata="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" fillcolor="#fe8637" strokecolor="#fe8637" strokeweight="3pt">
+              <v:group w14:anchorId="56663F5C" id="Groupe 44" o:spid="_x0000_s1026" style="position:absolute;margin-left:0;margin-top:10in;width:43.2pt;height:43.2pt;z-index:251638272;mso-left-percent:770;mso-position-horizontal-relative:margin;mso-position-vertical-relative:bottom-margin-area;mso-left-percent:770;mso-width-relative:margin;mso-height-relative:margin" coordorigin="10653,14697" coordsize="864,864" o:gfxdata="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">
+                <v:oval id="Oval 45" o:spid="_x0000_s1027" style="position:absolute;left:10860;top:14898;width:297;height:303;flip:x;visibility:visible;mso-wrap-style:square;v-text-anchor:top" o:gfxdata="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" fillcolor="#fe8637" strokecolor="#fe8637" strokeweight="3pt">
                   <v:stroke linestyle="thinThin"/>
                   <v:shadow color="#1f2f3f" opacity=".5" offset=",3pt"/>
                 </v:oval>
-                <v:rect id="Rectangle 46" o:spid="_x0000_s1028" style="position:absolute;left:10653;top:14697;width:864;height:864;visibility:visible;mso-wrap-style:square;v-text-anchor:top" o:gfxdata="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" filled="f" stroked="f"/>
+                <v:rect id="Rectangle 46" o:spid="_x0000_s1028" style="position:absolute;left:10653;top:14697;width:864;height:864;visibility:visible;mso-wrap-style:square;v-text-anchor:top" o:gfxdata="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" filled="f" stroked="f"/>
                 <w10:wrap anchorx="margin" anchory="margin"/>
               </v:group>
             </w:pict>
@@ -2749,12 +2751,12 @@
           </mc:Choice>
           <mc:Fallback>
             <w:pict>
-              <v:group w14:anchorId="025486F7" id="Groupe 41" o:spid="_x0000_s1026" style="position:absolute;margin-left:0;margin-top:10in;width:43.2pt;height:43.2pt;z-index:251641344;mso-left-percent:770;mso-position-horizontal-relative:margin;mso-position-vertical-relative:bottom-margin-area;mso-left-percent:770;mso-width-relative:margin;mso-height-relative:margin" coordorigin="10653,14697" coordsize="864,864" o:gfxdata="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">
-                <v:oval id="Oval 42" o:spid="_x0000_s1027" style="position:absolute;left:10860;top:14898;width:297;height:303;flip:x;visibility:visible;mso-wrap-style:square;v-text-anchor:top" o:gfxdata="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" fillcolor="#fe8637" strokecolor="#fe8637" strokeweight="3pt">
+              <v:group w14:anchorId="025486F7" id="Groupe 41" o:spid="_x0000_s1026" style="position:absolute;margin-left:0;margin-top:10in;width:43.2pt;height:43.2pt;z-index:251641344;mso-left-percent:770;mso-position-horizontal-relative:margin;mso-position-vertical-relative:bottom-margin-area;mso-left-percent:770;mso-width-relative:margin;mso-height-relative:margin" coordorigin="10653,14697" coordsize="864,864" o:gfxdata="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">
+                <v:oval id="Oval 42" o:spid="_x0000_s1027" style="position:absolute;left:10860;top:14898;width:297;height:303;flip:x;visibility:visible;mso-wrap-style:square;v-text-anchor:top" o:gfxdata="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" fillcolor="#fe8637" strokecolor="#fe8637" strokeweight="3pt">
                   <v:stroke linestyle="thinThin"/>
                   <v:shadow color="#1f2f3f" opacity=".5" offset=",3pt"/>
                 </v:oval>
-                <v:rect id="Rectangle 43" o:spid="_x0000_s1028" style="position:absolute;left:10653;top:14697;width:864;height:864;visibility:visible;mso-wrap-style:square;v-text-anchor:top" o:gfxdata="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" filled="f" stroked="f"/>
+                <v:rect id="Rectangle 43" o:spid="_x0000_s1028" style="position:absolute;left:10653;top:14697;width:864;height:864;visibility:visible;mso-wrap-style:square;v-text-anchor:top" o:gfxdata="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" filled="f" stroked="f"/>
                 <w10:wrap anchorx="margin" anchory="margin"/>
               </v:group>
             </w:pict>
@@ -2905,12 +2907,12 @@
           </mc:Choice>
           <mc:Fallback>
             <w:pict>
-              <v:group w14:anchorId="16822EB0" id="Groupe 38" o:spid="_x0000_s1026" style="position:absolute;margin-left:0;margin-top:10in;width:43.2pt;height:43.2pt;z-index:251644416;mso-left-percent:770;mso-position-horizontal-relative:margin;mso-position-vertical-relative:bottom-margin-area;mso-left-percent:770;mso-width-relative:margin;mso-height-relative:margin" coordorigin="10653,14697" coordsize="864,864" o:gfxdata="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">
-                <v:oval id="Oval 39" o:spid="_x0000_s1027" style="position:absolute;left:10860;top:14898;width:297;height:303;flip:x;visibility:visible;mso-wrap-style:square;v-text-anchor:top" o:gfxdata="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" fillcolor="#fe8637" strokecolor="#fe8637" strokeweight="3pt">
+              <v:group w14:anchorId="16822EB0" id="Groupe 38" o:spid="_x0000_s1026" style="position:absolute;margin-left:0;margin-top:10in;width:43.2pt;height:43.2pt;z-index:251644416;mso-left-percent:770;mso-position-horizontal-relative:margin;mso-position-vertical-relative:bottom-margin-area;mso-left-percent:770;mso-width-relative:margin;mso-height-relative:margin" coordorigin="10653,14697" coordsize="864,864" o:gfxdata="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">
+                <v:oval id="Oval 39" o:spid="_x0000_s1027" style="position:absolute;left:10860;top:14898;width:297;height:303;flip:x;visibility:visible;mso-wrap-style:square;v-text-anchor:top" o:gfxdata="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" fillcolor="#fe8637" strokecolor="#fe8637" strokeweight="3pt">
                   <v:stroke linestyle="thinThin"/>
                   <v:shadow color="#1f2f3f" opacity=".5" offset=",3pt"/>
                 </v:oval>
-                <v:rect id="Rectangle 40" o:spid="_x0000_s1028" style="position:absolute;left:10653;top:14697;width:864;height:864;visibility:visible;mso-wrap-style:square;v-text-anchor:top" o:gfxdata="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" filled="f" stroked="f"/>
+                <v:rect id="Rectangle 40" o:spid="_x0000_s1028" style="position:absolute;left:10653;top:14697;width:864;height:864;visibility:visible;mso-wrap-style:square;v-text-anchor:top" o:gfxdata="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" filled="f" stroked="f"/>
                 <w10:wrap anchorx="margin" anchory="margin"/>
               </v:group>
             </w:pict>
@@ -3061,12 +3063,12 @@
           </mc:Choice>
           <mc:Fallback>
             <w:pict>
-              <v:group w14:anchorId="07E4147A" id="Groupe 35" o:spid="_x0000_s1026" style="position:absolute;margin-left:0;margin-top:10in;width:43.2pt;height:43.2pt;z-index:251647488;mso-left-percent:770;mso-position-horizontal-relative:margin;mso-position-vertical-relative:bottom-margin-area;mso-left-percent:770;mso-width-relative:margin;mso-height-relative:margin" coordorigin="10653,14697" coordsize="864,864" o:gfxdata="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">
-                <v:oval id="Oval 36" o:spid="_x0000_s1027" style="position:absolute;left:10860;top:14898;width:297;height:303;flip:x;visibility:visible;mso-wrap-style:square;v-text-anchor:top" o:gfxdata="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" fillcolor="#fe8637" strokecolor="#fe8637" strokeweight="3pt">
+              <v:group w14:anchorId="07E4147A" id="Groupe 35" o:spid="_x0000_s1026" style="position:absolute;margin-left:0;margin-top:10in;width:43.2pt;height:43.2pt;z-index:251647488;mso-left-percent:770;mso-position-horizontal-relative:margin;mso-position-vertical-relative:bottom-margin-area;mso-left-percent:770;mso-width-relative:margin;mso-height-relative:margin" coordorigin="10653,14697" coordsize="864,864" o:gfxdata="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">
+                <v:oval id="Oval 36" o:spid="_x0000_s1027" style="position:absolute;left:10860;top:14898;width:297;height:303;flip:x;visibility:visible;mso-wrap-style:square;v-text-anchor:top" o:gfxdata="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" fillcolor="#fe8637" strokecolor="#fe8637" strokeweight="3pt">
                   <v:stroke linestyle="thinThin"/>
                   <v:shadow color="#1f2f3f" opacity=".5" offset=",3pt"/>
                 </v:oval>
-                <v:rect id="Rectangle 37" o:spid="_x0000_s1028" style="position:absolute;left:10653;top:14697;width:864;height:864;visibility:visible;mso-wrap-style:square;v-text-anchor:top" o:gfxdata="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" filled="f" stroked="f"/>
+                <v:rect id="Rectangle 37" o:spid="_x0000_s1028" style="position:absolute;left:10653;top:14697;width:864;height:864;visibility:visible;mso-wrap-style:square;v-text-anchor:top" o:gfxdata="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" filled="f" stroked="f"/>
                 <w10:wrap anchorx="margin" anchory="margin"/>
               </v:group>
             </w:pict>
@@ -3217,12 +3219,12 @@
           </mc:Choice>
           <mc:Fallback>
             <w:pict>
-              <v:group w14:anchorId="61E6B3CF" id="Groupe 32" o:spid="_x0000_s1026" style="position:absolute;margin-left:0;margin-top:10in;width:43.2pt;height:43.2pt;z-index:251650560;mso-left-percent:770;mso-position-horizontal-relative:margin;mso-position-vertical-relative:bottom-margin-area;mso-left-percent:770;mso-width-relative:margin;mso-height-relative:margin" coordorigin="10653,14697" coordsize="864,864" o:gfxdata="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">
-                <v:oval id="Oval 33" o:spid="_x0000_s1027" style="position:absolute;left:10860;top:14898;width:297;height:303;flip:x;visibility:visible;mso-wrap-style:square;v-text-anchor:top" o:gfxdata="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" fillcolor="#fe8637" strokecolor="#fe8637" strokeweight="3pt">
+              <v:group w14:anchorId="61E6B3CF" id="Groupe 32" o:spid="_x0000_s1026" style="position:absolute;margin-left:0;margin-top:10in;width:43.2pt;height:43.2pt;z-index:251650560;mso-left-percent:770;mso-position-horizontal-relative:margin;mso-position-vertical-relative:bottom-margin-area;mso-left-percent:770;mso-width-relative:margin;mso-height-relative:margin" coordorigin="10653,14697" coordsize="864,864" o:gfxdata="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">
+                <v:oval id="Oval 33" o:spid="_x0000_s1027" style="position:absolute;left:10860;top:14898;width:297;height:303;flip:x;visibility:visible;mso-wrap-style:square;v-text-anchor:top" o:gfxdata="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" fillcolor="#fe8637" strokecolor="#fe8637" strokeweight="3pt">
                   <v:stroke linestyle="thinThin"/>
                   <v:shadow color="#1f2f3f" opacity=".5" offset=",3pt"/>
                 </v:oval>
-                <v:rect id="Rectangle 34" o:spid="_x0000_s1028" style="position:absolute;left:10653;top:14697;width:864;height:864;visibility:visible;mso-wrap-style:square;v-text-anchor:top" o:gfxdata="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" filled="f" stroked="f"/>
+                <v:rect id="Rectangle 34" o:spid="_x0000_s1028" style="position:absolute;left:10653;top:14697;width:864;height:864;visibility:visible;mso-wrap-style:square;v-text-anchor:top" o:gfxdata="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" filled="f" stroked="f"/>
                 <w10:wrap anchorx="margin" anchory="margin"/>
               </v:group>
             </w:pict>
@@ -3373,12 +3375,12 @@
           </mc:Choice>
           <mc:Fallback>
             <w:pict>
-              <v:group w14:anchorId="480D9E18" id="Groupe 29" o:spid="_x0000_s1026" style="position:absolute;margin-left:0;margin-top:10in;width:43.2pt;height:43.2pt;z-index:251653632;mso-left-percent:770;mso-position-horizontal-relative:margin;mso-position-vertical-relative:bottom-margin-area;mso-left-percent:770;mso-width-relative:margin;mso-height-relative:margin" coordorigin="10653,14697" coordsize="864,864" o:gfxdata="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">
-                <v:oval id="Oval 30" o:spid="_x0000_s1027" style="position:absolute;left:10860;top:14898;width:297;height:303;flip:x;visibility:visible;mso-wrap-style:square;v-text-anchor:top" o:gfxdata="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" fillcolor="#fe8637" strokecolor="#fe8637" strokeweight="3pt">
+              <v:group w14:anchorId="480D9E18" id="Groupe 29" o:spid="_x0000_s1026" style="position:absolute;margin-left:0;margin-top:10in;width:43.2pt;height:43.2pt;z-index:251653632;mso-left-percent:770;mso-position-horizontal-relative:margin;mso-position-vertical-relative:bottom-margin-area;mso-left-percent:770;mso-width-relative:margin;mso-height-relative:margin" coordorigin="10653,14697" coordsize="864,864" o:gfxdata="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">
+                <v:oval id="Oval 30" o:spid="_x0000_s1027" style="position:absolute;left:10860;top:14898;width:297;height:303;flip:x;visibility:visible;mso-wrap-style:square;v-text-anchor:top" o:gfxdata="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" fillcolor="#fe8637" strokecolor="#fe8637" strokeweight="3pt">
                   <v:stroke linestyle="thinThin"/>
                   <v:shadow color="#1f2f3f" opacity=".5" offset=",3pt"/>
                 </v:oval>
-                <v:rect id="Rectangle 31" o:spid="_x0000_s1028" style="position:absolute;left:10653;top:14697;width:864;height:864;visibility:visible;mso-wrap-style:square;v-text-anchor:top" o:gfxdata="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" filled="f" stroked="f"/>
+                <v:rect id="Rectangle 31" o:spid="_x0000_s1028" style="position:absolute;left:10653;top:14697;width:864;height:864;visibility:visible;mso-wrap-style:square;v-text-anchor:top" o:gfxdata="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" filled="f" stroked="f"/>
                 <w10:wrap anchorx="margin" anchory="margin"/>
               </v:group>
             </w:pict>
@@ -3529,12 +3531,12 @@
           </mc:Choice>
           <mc:Fallback>
             <w:pict>
-              <v:group w14:anchorId="1B0584B2" id="Groupe 26" o:spid="_x0000_s1026" style="position:absolute;margin-left:0;margin-top:10in;width:43.2pt;height:43.2pt;z-index:251657728;mso-left-percent:770;mso-position-horizontal-relative:margin;mso-position-vertical-relative:bottom-margin-area;mso-left-percent:770;mso-width-relative:margin;mso-height-relative:margin" coordorigin="10653,14697" coordsize="864,864" o:gfxdata="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">
-                <v:oval id="Oval 27" o:spid="_x0000_s1027" style="position:absolute;left:10860;top:14898;width:297;height:303;flip:x;visibility:visible;mso-wrap-style:square;v-text-anchor:top" o:gfxdata="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" fillcolor="#fe8637" strokecolor="#fe8637" strokeweight="3pt">
+              <v:group w14:anchorId="1B0584B2" id="Groupe 26" o:spid="_x0000_s1026" style="position:absolute;margin-left:0;margin-top:10in;width:43.2pt;height:43.2pt;z-index:251657728;mso-left-percent:770;mso-position-horizontal-relative:margin;mso-position-vertical-relative:bottom-margin-area;mso-left-percent:770;mso-width-relative:margin;mso-height-relative:margin" coordorigin="10653,14697" coordsize="864,864" o:gfxdata="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">
+                <v:oval id="Oval 27" o:spid="_x0000_s1027" style="position:absolute;left:10860;top:14898;width:297;height:303;flip:x;visibility:visible;mso-wrap-style:square;v-text-anchor:top" o:gfxdata="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" fillcolor="#fe8637" strokecolor="#fe8637" strokeweight="3pt">
                   <v:stroke linestyle="thinThin"/>
                   <v:shadow color="#1f2f3f" opacity=".5" offset=",3pt"/>
                 </v:oval>
-                <v:rect id="Rectangle 28" o:spid="_x0000_s1028" style="position:absolute;left:10653;top:14697;width:864;height:864;visibility:visible;mso-wrap-style:square;v-text-anchor:top" o:gfxdata="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" filled="f" stroked="f"/>
+                <v:rect id="Rectangle 28" o:spid="_x0000_s1028" style="position:absolute;left:10653;top:14697;width:864;height:864;visibility:visible;mso-wrap-style:square;v-text-anchor:top" o:gfxdata="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" filled="f" stroked="f"/>
                 <w10:wrap anchorx="margin" anchory="margin"/>
               </v:group>
             </w:pict>
@@ -3685,12 +3687,12 @@
           </mc:Choice>
           <mc:Fallback>
             <w:pict>
-              <v:group w14:anchorId="26346950" id="Groupe 23" o:spid="_x0000_s1026" style="position:absolute;margin-left:0;margin-top:10in;width:43.2pt;height:43.2pt;z-index:251660800;mso-left-percent:770;mso-position-horizontal-relative:margin;mso-position-vertical-relative:bottom-margin-area;mso-left-percent:770;mso-width-relative:margin;mso-height-relative:margin" coordorigin="10653,14697" coordsize="864,864" o:gfxdata="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">
-                <v:oval id="Oval 24" o:spid="_x0000_s1027" style="position:absolute;left:10860;top:14898;width:297;height:303;flip:x;visibility:visible;mso-wrap-style:square;v-text-anchor:top" o:gfxdata="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" fillcolor="#fe8637" strokecolor="#fe8637" strokeweight="3pt">
+              <v:group w14:anchorId="26346950" id="Groupe 23" o:spid="_x0000_s1026" style="position:absolute;margin-left:0;margin-top:10in;width:43.2pt;height:43.2pt;z-index:251660800;mso-left-percent:770;mso-position-horizontal-relative:margin;mso-position-vertical-relative:bottom-margin-area;mso-left-percent:770;mso-width-relative:margin;mso-height-relative:margin" coordorigin="10653,14697" coordsize="864,864" o:gfxdata="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">
+                <v:oval id="Oval 24" o:spid="_x0000_s1027" style="position:absolute;left:10860;top:14898;width:297;height:303;flip:x;visibility:visible;mso-wrap-style:square;v-text-anchor:top" o:gfxdata="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" fillcolor="#fe8637" strokecolor="#fe8637" strokeweight="3pt">
                   <v:stroke linestyle="thinThin"/>
                   <v:shadow color="#1f2f3f" opacity=".5" offset=",3pt"/>
                 </v:oval>
-                <v:rect id="Rectangle 25" o:spid="_x0000_s1028" style="position:absolute;left:10653;top:14697;width:864;height:864;visibility:visible;mso-wrap-style:square;v-text-anchor:top" o:gfxdata="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" filled="f" stroked="f"/>
+                <v:rect id="Rectangle 25" o:spid="_x0000_s1028" style="position:absolute;left:10653;top:14697;width:864;height:864;visibility:visible;mso-wrap-style:square;v-text-anchor:top" o:gfxdata="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" filled="f" stroked="f"/>
                 <w10:wrap anchorx="margin" anchory="margin"/>
               </v:group>
             </w:pict>
@@ -3841,12 +3843,12 @@
           </mc:Choice>
           <mc:Fallback>
             <w:pict>
-              <v:group w14:anchorId="559558BC" id="Groupe 20" o:spid="_x0000_s1026" style="position:absolute;margin-left:0;margin-top:10in;width:43.2pt;height:43.2pt;z-index:251663872;mso-left-percent:770;mso-position-horizontal-relative:margin;mso-position-vertical-relative:bottom-margin-area;mso-left-percent:770;mso-width-relative:margin;mso-height-relative:margin" coordorigin="10653,14697" coordsize="864,864" o:gfxdata="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">
-                <v:oval id="Oval 21" o:spid="_x0000_s1027" style="position:absolute;left:10860;top:14898;width:297;height:303;flip:x;visibility:visible;mso-wrap-style:square;v-text-anchor:top" o:gfxdata="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" fillcolor="#fe8637" strokecolor="#fe8637" strokeweight="3pt">
+              <v:group w14:anchorId="559558BC" id="Groupe 20" o:spid="_x0000_s1026" style="position:absolute;margin-left:0;margin-top:10in;width:43.2pt;height:43.2pt;z-index:251663872;mso-left-percent:770;mso-position-horizontal-relative:margin;mso-position-vertical-relative:bottom-margin-area;mso-left-percent:770;mso-width-relative:margin;mso-height-relative:margin" coordorigin="10653,14697" coordsize="864,864" o:gfxdata="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">
+                <v:oval id="Oval 21" o:spid="_x0000_s1027" style="position:absolute;left:10860;top:14898;width:297;height:303;flip:x;visibility:visible;mso-wrap-style:square;v-text-anchor:top" o:gfxdata="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" fillcolor="#fe8637" strokecolor="#fe8637" strokeweight="3pt">
                   <v:stroke linestyle="thinThin"/>
                   <v:shadow color="#1f2f3f" opacity=".5" offset=",3pt"/>
                 </v:oval>
-                <v:rect id="Rectangle 22" o:spid="_x0000_s1028" style="position:absolute;left:10653;top:14697;width:864;height:864;visibility:visible;mso-wrap-style:square;v-text-anchor:top" o:gfxdata="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" filled="f" stroked="f"/>
+                <v:rect id="Rectangle 22" o:spid="_x0000_s1028" style="position:absolute;left:10653;top:14697;width:864;height:864;visibility:visible;mso-wrap-style:square;v-text-anchor:top" o:gfxdata="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" filled="f" stroked="f"/>
                 <w10:wrap anchorx="margin" anchory="margin"/>
               </v:group>
             </w:pict>
@@ -3997,12 +3999,12 @@
           </mc:Choice>
           <mc:Fallback>
             <w:pict>
-              <v:group w14:anchorId="4ACB81CC" id="Groupe 17" o:spid="_x0000_s1026" style="position:absolute;margin-left:0;margin-top:10in;width:43.2pt;height:43.2pt;z-index:251666944;mso-left-percent:770;mso-position-horizontal-relative:margin;mso-position-vertical-relative:bottom-margin-area;mso-left-percent:770;mso-width-relative:margin;mso-height-relative:margin" coordorigin="10653,14697" coordsize="864,864" o:gfxdata="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">
-                <v:oval id="Oval 18" o:spid="_x0000_s1027" style="position:absolute;left:10860;top:14898;width:297;height:303;flip:x;visibility:visible;mso-wrap-style:square;v-text-anchor:top" o:gfxdata="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" fillcolor="#fe8637" strokecolor="#fe8637" strokeweight="3pt">
+              <v:group w14:anchorId="4ACB81CC" id="Groupe 17" o:spid="_x0000_s1026" style="position:absolute;margin-left:0;margin-top:10in;width:43.2pt;height:43.2pt;z-index:251666944;mso-left-percent:770;mso-position-horizontal-relative:margin;mso-position-vertical-relative:bottom-margin-area;mso-left-percent:770;mso-width-relative:margin;mso-height-relative:margin" coordorigin="10653,14697" coordsize="864,864" o:gfxdata="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">
+                <v:oval id="Oval 18" o:spid="_x0000_s1027" style="position:absolute;left:10860;top:14898;width:297;height:303;flip:x;visibility:visible;mso-wrap-style:square;v-text-anchor:top" o:gfxdata="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" fillcolor="#fe8637" strokecolor="#fe8637" strokeweight="3pt">
                   <v:stroke linestyle="thinThin"/>
                   <v:shadow color="#1f2f3f" opacity=".5" offset=",3pt"/>
                 </v:oval>
-                <v:rect id="Rectangle 19" o:spid="_x0000_s1028" style="position:absolute;left:10653;top:14697;width:864;height:864;visibility:visible;mso-wrap-style:square;v-text-anchor:top" o:gfxdata="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" filled="f" stroked="f"/>
+                <v:rect id="Rectangle 19" o:spid="_x0000_s1028" style="position:absolute;left:10653;top:14697;width:864;height:864;visibility:visible;mso-wrap-style:square;v-text-anchor:top" o:gfxdata="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" filled="f" stroked="f"/>
                 <w10:wrap anchorx="margin" anchory="margin"/>
               </v:group>
             </w:pict>
@@ -4153,12 +4155,12 @@
           </mc:Choice>
           <mc:Fallback>
             <w:pict>
-              <v:group w14:anchorId="3F918306" id="Groupe 14" o:spid="_x0000_s1026" style="position:absolute;margin-left:0;margin-top:10in;width:43.2pt;height:43.2pt;z-index:251670016;mso-left-percent:770;mso-position-horizontal-relative:margin;mso-position-vertical-relative:bottom-margin-area;mso-left-percent:770;mso-width-relative:margin;mso-height-relative:margin" coordorigin="10653,14697" coordsize="864,864" o:gfxdata="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">
-                <v:oval id="Oval 15" o:spid="_x0000_s1027" style="position:absolute;left:10860;top:14898;width:297;height:303;flip:x;visibility:visible;mso-wrap-style:square;v-text-anchor:top" o:gfxdata="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" fillcolor="#fe8637" strokecolor="#fe8637" strokeweight="3pt">
+              <v:group w14:anchorId="3F918306" id="Groupe 14" o:spid="_x0000_s1026" style="position:absolute;margin-left:0;margin-top:10in;width:43.2pt;height:43.2pt;z-index:251670016;mso-left-percent:770;mso-position-horizontal-relative:margin;mso-position-vertical-relative:bottom-margin-area;mso-left-percent:770;mso-width-relative:margin;mso-height-relative:margin" coordorigin="10653,14697" coordsize="864,864" o:gfxdata="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">
+                <v:oval id="Oval 15" o:spid="_x0000_s1027" style="position:absolute;left:10860;top:14898;width:297;height:303;flip:x;visibility:visible;mso-wrap-style:square;v-text-anchor:top" o:gfxdata="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" fillcolor="#fe8637" strokecolor="#fe8637" strokeweight="3pt">
                   <v:stroke linestyle="thinThin"/>
                   <v:shadow color="#1f2f3f" opacity=".5" offset=",3pt"/>
                 </v:oval>
-                <v:rect id="Rectangle 16" o:spid="_x0000_s1028" style="position:absolute;left:10653;top:14697;width:864;height:864;visibility:visible;mso-wrap-style:square;v-text-anchor:top" o:gfxdata="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" filled="f" stroked="f"/>
+                <v:rect id="Rectangle 16" o:spid="_x0000_s1028" style="position:absolute;left:10653;top:14697;width:864;height:864;visibility:visible;mso-wrap-style:square;v-text-anchor:top" o:gfxdata="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" filled="f" stroked="f"/>
                 <w10:wrap anchorx="margin" anchory="margin"/>
               </v:group>
             </w:pict>
@@ -4309,12 +4311,12 @@
           </mc:Choice>
           <mc:Fallback>
             <w:pict>
-              <v:group w14:anchorId="773A8920" id="Groupe 11" o:spid="_x0000_s1026" style="position:absolute;margin-left:0;margin-top:10in;width:43.2pt;height:43.2pt;z-index:251673088;mso-left-percent:770;mso-position-horizontal-relative:margin;mso-position-vertical-relative:bottom-margin-area;mso-left-percent:770;mso-width-relative:margin;mso-height-relative:margin" coordorigin="10653,14697" coordsize="864,864" o:gfxdata="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">
-                <v:oval id="Oval 12" o:spid="_x0000_s1027" style="position:absolute;left:10860;top:14898;width:297;height:303;flip:x;visibility:visible;mso-wrap-style:square;v-text-anchor:top" o:gfxdata="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" fillcolor="#fe8637" strokecolor="#fe8637" strokeweight="3pt">
+              <v:group w14:anchorId="773A8920" id="Groupe 11" o:spid="_x0000_s1026" style="position:absolute;margin-left:0;margin-top:10in;width:43.2pt;height:43.2pt;z-index:251673088;mso-left-percent:770;mso-position-horizontal-relative:margin;mso-position-vertical-relative:bottom-margin-area;mso-left-percent:770;mso-width-relative:margin;mso-height-relative:margin" coordorigin="10653,14697" coordsize="864,864" o:gfxdata="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">
+                <v:oval id="Oval 12" o:spid="_x0000_s1027" style="position:absolute;left:10860;top:14898;width:297;height:303;flip:x;visibility:visible;mso-wrap-style:square;v-text-anchor:top" o:gfxdata="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" fillcolor="#fe8637" strokecolor="#fe8637" strokeweight="3pt">
                   <v:stroke linestyle="thinThin"/>
                   <v:shadow color="#1f2f3f" opacity=".5" offset=",3pt"/>
                 </v:oval>
-                <v:rect id="Rectangle 13" o:spid="_x0000_s1028" style="position:absolute;left:10653;top:14697;width:864;height:864;visibility:visible;mso-wrap-style:square;v-text-anchor:top" o:gfxdata="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" filled="f" stroked="f"/>
+                <v:rect id="Rectangle 13" o:spid="_x0000_s1028" style="position:absolute;left:10653;top:14697;width:864;height:864;visibility:visible;mso-wrap-style:square;v-text-anchor:top" o:gfxdata="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" filled="f" stroked="f"/>
                 <w10:wrap anchorx="margin" anchory="margin"/>
               </v:group>
             </w:pict>
@@ -4465,12 +4467,12 @@
           </mc:Choice>
           <mc:Fallback>
             <w:pict>
-              <v:group w14:anchorId="56387E3A" id="Groupe 8" o:spid="_x0000_s1026" style="position:absolute;margin-left:0;margin-top:10in;width:43.2pt;height:43.2pt;z-index:251676160;mso-left-percent:770;mso-position-horizontal-relative:margin;mso-position-vertical-relative:bottom-margin-area;mso-left-percent:770;mso-width-relative:margin;mso-height-relative:margin" coordorigin="10653,14697" coordsize="864,864" o:gfxdata="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">
-                <v:oval id="Oval 9" o:spid="_x0000_s1027" style="position:absolute;left:10860;top:14898;width:297;height:303;flip:x;visibility:visible;mso-wrap-style:square;v-text-anchor:top" o:gfxdata="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" fillcolor="#fe8637" strokecolor="#fe8637" strokeweight="3pt">
+              <v:group w14:anchorId="56387E3A" id="Groupe 8" o:spid="_x0000_s1026" style="position:absolute;margin-left:0;margin-top:10in;width:43.2pt;height:43.2pt;z-index:251676160;mso-left-percent:770;mso-position-horizontal-relative:margin;mso-position-vertical-relative:bottom-margin-area;mso-left-percent:770;mso-width-relative:margin;mso-height-relative:margin" coordorigin="10653,14697" coordsize="864,864" o:gfxdata="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">
+                <v:oval id="Oval 9" o:spid="_x0000_s1027" style="position:absolute;left:10860;top:14898;width:297;height:303;flip:x;visibility:visible;mso-wrap-style:square;v-text-anchor:top" o:gfxdata="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" fillcolor="#fe8637" strokecolor="#fe8637" strokeweight="3pt">
                   <v:stroke linestyle="thinThin"/>
                   <v:shadow color="#1f2f3f" opacity=".5" offset=",3pt"/>
                 </v:oval>
-                <v:rect id="Rectangle 10" o:spid="_x0000_s1028" style="position:absolute;left:10653;top:14697;width:864;height:864;visibility:visible;mso-wrap-style:square;v-text-anchor:top" o:gfxdata="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" filled="f" stroked="f"/>
+                <v:rect id="Rectangle 10" o:spid="_x0000_s1028" style="position:absolute;left:10653;top:14697;width:864;height:864;visibility:visible;mso-wrap-style:square;v-text-anchor:top" o:gfxdata="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" filled="f" stroked="f"/>
                 <w10:wrap anchorx="margin" anchory="margin"/>
               </v:group>
             </w:pict>
@@ -4621,12 +4623,12 @@
           </mc:Choice>
           <mc:Fallback>
             <w:pict>
-              <v:group w14:anchorId="0DC44295" id="Groupe 5" o:spid="_x0000_s1026" style="position:absolute;margin-left:0;margin-top:10in;width:43.2pt;height:43.2pt;z-index:251679232;mso-left-percent:770;mso-position-horizontal-relative:margin;mso-position-vertical-relative:bottom-margin-area;mso-left-percent:770;mso-width-relative:margin;mso-height-relative:margin" coordorigin="10653,14697" coordsize="864,864" o:gfxdata="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">
-                <v:oval id="Oval 6" o:spid="_x0000_s1027" style="position:absolute;left:10860;top:14898;width:297;height:303;flip:x;visibility:visible;mso-wrap-style:square;v-text-anchor:top" o:gfxdata="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" fillcolor="#fe8637" strokecolor="#fe8637" strokeweight="3pt">
+              <v:group w14:anchorId="0DC44295" id="Groupe 5" o:spid="_x0000_s1026" style="position:absolute;margin-left:0;margin-top:10in;width:43.2pt;height:43.2pt;z-index:251679232;mso-left-percent:770;mso-position-horizontal-relative:margin;mso-position-vertical-relative:bottom-margin-area;mso-left-percent:770;mso-width-relative:margin;mso-height-relative:margin" coordorigin="10653,14697" coordsize="864,864" o:gfxdata="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">
+                <v:oval id="Oval 6" o:spid="_x0000_s1027" style="position:absolute;left:10860;top:14898;width:297;height:303;flip:x;visibility:visible;mso-wrap-style:square;v-text-anchor:top" o:gfxdata="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" fillcolor="#fe8637" strokecolor="#fe8637" strokeweight="3pt">
                   <v:stroke linestyle="thinThin"/>
                   <v:shadow color="#1f2f3f" opacity=".5" offset=",3pt"/>
                 </v:oval>
-                <v:rect id="Rectangle 7" o:spid="_x0000_s1028" style="position:absolute;left:10653;top:14697;width:864;height:864;visibility:visible;mso-wrap-style:square;v-text-anchor:top" o:gfxdata="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" filled="f" stroked="f"/>
+                <v:rect id="Rectangle 7" o:spid="_x0000_s1028" style="position:absolute;left:10653;top:14697;width:864;height:864;visibility:visible;mso-wrap-style:square;v-text-anchor:top" o:gfxdata="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" filled="f" stroked="f"/>
                 <w10:wrap anchorx="margin" anchory="margin"/>
               </v:group>
             </w:pict>
@@ -4777,12 +4779,12 @@
           </mc:Choice>
           <mc:Fallback>
             <w:pict>
-              <v:group w14:anchorId="798C85F7" id="Groupe 2" o:spid="_x0000_s1026" style="position:absolute;margin-left:0;margin-top:10in;width:43.2pt;height:43.2pt;z-index:251682304;mso-left-percent:770;mso-position-horizontal-relative:margin;mso-position-vertical-relative:bottom-margin-area;mso-left-percent:770;mso-width-relative:margin;mso-height-relative:margin" coordorigin="10653,14697" coordsize="864,864" o:gfxdata="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">
-                <v:oval id="Oval 3" o:spid="_x0000_s1027" style="position:absolute;left:10860;top:14898;width:297;height:303;flip:x;visibility:visible;mso-wrap-style:square;v-text-anchor:top" o:gfxdata="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" fillcolor="#fe8637" strokecolor="#fe8637" strokeweight="3pt">
+              <v:group w14:anchorId="798C85F7" id="Groupe 2" o:spid="_x0000_s1026" style="position:absolute;margin-left:0;margin-top:10in;width:43.2pt;height:43.2pt;z-index:251682304;mso-left-percent:770;mso-position-horizontal-relative:margin;mso-position-vertical-relative:bottom-margin-area;mso-left-percent:770;mso-width-relative:margin;mso-height-relative:margin" coordorigin="10653,14697" coordsize="864,864" o:gfxdata="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">
+                <v:oval id="Oval 3" o:spid="_x0000_s1027" style="position:absolute;left:10860;top:14898;width:297;height:303;flip:x;visibility:visible;mso-wrap-style:square;v-text-anchor:top" o:gfxdata="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" fillcolor="#fe8637" strokecolor="#fe8637" strokeweight="3pt">
                   <v:stroke linestyle="thinThin"/>
                   <v:shadow color="#1f2f3f" opacity=".5" offset=",3pt"/>
                 </v:oval>
-                <v:rect id="Rectangle 4" o:spid="_x0000_s1028" style="position:absolute;left:10653;top:14697;width:864;height:864;visibility:visible;mso-wrap-style:square;v-text-anchor:top" o:gfxdata="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" filled="f" stroked="f"/>
+                <v:rect id="Rectangle 4" o:spid="_x0000_s1028" style="position:absolute;left:10653;top:14697;width:864;height:864;visibility:visible;mso-wrap-style:square;v-text-anchor:top" o:gfxdata="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" filled="f" stroked="f"/>
                 <w10:wrap anchorx="margin" anchory="margin"/>
               </v:group>
             </w:pict>
@@ -4975,16 +4977,14 @@
                               </w:rPr>
                               <w:t>—  </w:t>
                             </w:r>
-                            <w:proofErr w:type="spellStart"/>
                             <w:r>
                               <w:rPr>
                                 <w:rFonts w:ascii="Open Sans" w:hAnsi="Open Sans"/>
                                 <w:i/>
                                 <w:color w:val="695D46"/>
                               </w:rPr>
-                              <w:t>Développement</w:t>
+                              <w:t>Développement</w:t>
                             </w:r>
-                            <w:proofErr w:type="spellEnd"/>
                             <w:r>
                               <w:rPr>
                                 <w:rFonts w:ascii="Open Sans" w:hAnsi="Open Sans"/>
@@ -5013,16 +5013,14 @@
                               </w:rPr>
                               <w:t>—  </w:t>
                             </w:r>
-                            <w:proofErr w:type="spellStart"/>
                             <w:r>
                               <w:rPr>
                                 <w:rFonts w:ascii="Open Sans" w:hAnsi="Open Sans"/>
                                 <w:i/>
                                 <w:color w:val="695D46"/>
                               </w:rPr>
-                              <w:t>Récupération</w:t>
+                              <w:t>Récupération</w:t>
                             </w:r>
-                            <w:proofErr w:type="spellEnd"/>
                             <w:r>
                               <w:rPr>
                                 <w:rFonts w:ascii="Open Sans" w:hAnsi="Open Sans"/>
@@ -5051,7 +5049,6 @@
                               </w:rPr>
                               <w:t>—  </w:t>
                             </w:r>
-                            <w:proofErr w:type="spellStart"/>
                             <w:r>
                               <w:rPr>
                                 <w:rFonts w:ascii="Open Sans" w:hAnsi="Open Sans"/>
@@ -5059,9 +5056,8 @@
                                 <w:color w:val="695D46"/>
                                 <w:szCs w:val="20"/>
                               </w:rPr>
-                              <w:t>Implémentation</w:t>
+                              <w:t>Implémentation</w:t>
                             </w:r>
-                            <w:proofErr w:type="spellEnd"/>
                             <w:r>
                               <w:rPr>
                                 <w:rFonts w:ascii="Open Sans" w:hAnsi="Open Sans"/>
@@ -5071,7 +5067,6 @@
                               </w:rPr>
                               <w:t xml:space="preserve"> des </w:t>
                             </w:r>
-                            <w:proofErr w:type="spellStart"/>
                             <w:r>
                               <w:rPr>
                                 <w:rFonts w:ascii="Open Sans" w:hAnsi="Open Sans"/>
@@ -5079,9 +5074,8 @@
                                 <w:color w:val="695D46"/>
                                 <w:szCs w:val="20"/>
                               </w:rPr>
-                              <w:t>fonctionnalités</w:t>
+                              <w:t>fonctionnalités</w:t>
                             </w:r>
-                            <w:proofErr w:type="spellEnd"/>
                             <w:r>
                               <w:rPr>
                                 <w:rFonts w:ascii="Open Sans" w:hAnsi="Open Sans"/>
@@ -5091,7 +5085,6 @@
                               </w:rPr>
                               <w:t xml:space="preserve"> de base (voir Section 3) : </w:t>
                             </w:r>
-                            <w:proofErr w:type="spellStart"/>
                             <w:r>
                               <w:rPr>
                                 <w:rFonts w:ascii="Open Sans" w:hAnsi="Open Sans"/>
@@ -5099,9 +5092,8 @@
                                 <w:color w:val="695D46"/>
                                 <w:szCs w:val="20"/>
                               </w:rPr>
-                              <w:t>initiali</w:t>
+                              <w:t>initial</w:t>
                             </w:r>
-                            <w:proofErr w:type="spellEnd"/>
                             <w:r>
                               <w:rPr>
                                 <w:rFonts w:ascii="Open Sans" w:hAnsi="Open Sans"/>
@@ -5109,9 +5101,8 @@
                                 <w:color w:val="695D46"/>
                                 <w:szCs w:val="20"/>
                               </w:rPr>
-                              <w:t xml:space="preserve">- </w:t>
+                              <w:t>i</w:t>
                             </w:r>
-                            <w:proofErr w:type="spellStart"/>
                             <w:r>
                               <w:rPr>
                                 <w:rFonts w:ascii="Open Sans" w:hAnsi="Open Sans"/>
@@ -5119,17 +5110,7 @@
                                 <w:color w:val="695D46"/>
                                 <w:szCs w:val="20"/>
                               </w:rPr>
-                              <w:t>sation</w:t>
-                            </w:r>
-                            <w:proofErr w:type="spellEnd"/>
-                            <w:r>
-                              <w:rPr>
-                                <w:rFonts w:ascii="Open Sans" w:hAnsi="Open Sans"/>
-                                <w:i/>
-                                <w:color w:val="695D46"/>
-                                <w:szCs w:val="20"/>
-                              </w:rPr>
-                              <w:t xml:space="preserve"> du jeu, tours de jeu, calcul des points, et identification du/des</w:t>
+                              <w:t>sation du jeu, tours de jeu, calcul des points, et identification du/des</w:t>
                             </w:r>
                             <w:r>
                               <w:rPr>
@@ -5169,7 +5150,6 @@
                               </w:rPr>
                               <w:t>—  </w:t>
                             </w:r>
-                            <w:proofErr w:type="spellStart"/>
                             <w:r>
                               <w:rPr>
                                 <w:rFonts w:ascii="Open Sans" w:hAnsi="Open Sans"/>
@@ -5177,9 +5157,8 @@
                                 <w:color w:val="695D46"/>
                                 <w:szCs w:val="20"/>
                               </w:rPr>
-                              <w:t>Implémentation</w:t>
+                              <w:t>Implémentation</w:t>
                             </w:r>
-                            <w:proofErr w:type="spellEnd"/>
                             <w:r>
                               <w:rPr>
                                 <w:rFonts w:ascii="Open Sans" w:hAnsi="Open Sans"/>
@@ -5189,7 +5168,6 @@
                               </w:rPr>
                               <w:t xml:space="preserve"> d’une IA capable de jouer selon les </w:t>
                             </w:r>
-                            <w:proofErr w:type="spellStart"/>
                             <w:r>
                               <w:rPr>
                                 <w:rFonts w:ascii="Open Sans" w:hAnsi="Open Sans"/>
@@ -5197,9 +5175,8 @@
                                 <w:color w:val="695D46"/>
                                 <w:szCs w:val="20"/>
                               </w:rPr>
-                              <w:t>règles</w:t>
+                              <w:t>règles</w:t>
                             </w:r>
-                            <w:proofErr w:type="spellEnd"/>
                             <w:r>
                               <w:rPr>
                                 <w:rFonts w:ascii="Open Sans" w:hAnsi="Open Sans"/>
@@ -5229,7 +5206,6 @@
                               </w:rPr>
                               <w:t>—  </w:t>
                             </w:r>
-                            <w:proofErr w:type="spellStart"/>
                             <w:r>
                               <w:rPr>
                                 <w:rFonts w:ascii="Open Sans" w:hAnsi="Open Sans"/>
@@ -5237,9 +5213,8 @@
                                 <w:color w:val="695D46"/>
                                 <w:szCs w:val="20"/>
                               </w:rPr>
-                              <w:t>Rédaction</w:t>
+                              <w:t>Rédaction</w:t>
                             </w:r>
-                            <w:proofErr w:type="spellEnd"/>
                             <w:r>
                               <w:rPr>
                                 <w:rFonts w:ascii="Open Sans" w:hAnsi="Open Sans"/>
@@ -5247,9 +5222,10 @@
                                 <w:color w:val="695D46"/>
                                 <w:szCs w:val="20"/>
                               </w:rPr>
-                              <w:t xml:space="preserve"> d’un document technique reprenant la conception de votre programme, les </w:t>
+                              <w:t xml:space="preserve"> d’un document technique r</w:t>
                             </w:r>
-                            <w:proofErr w:type="spellStart"/>
+                            <w:bookmarkStart w:id="1" w:name="_GoBack"/>
+                            <w:bookmarkEnd w:id="1"/>
                             <w:r>
                               <w:rPr>
                                 <w:rFonts w:ascii="Open Sans" w:hAnsi="Open Sans"/>
@@ -5257,9 +5233,17 @@
                                 <w:color w:val="695D46"/>
                                 <w:szCs w:val="20"/>
                               </w:rPr>
-                              <w:t>différents</w:t>
+                              <w:t xml:space="preserve">eprenant la conception de votre programme, les </w:t>
                             </w:r>
-                            <w:proofErr w:type="spellEnd"/>
+                            <w:r>
+                              <w:rPr>
+                                <w:rFonts w:ascii="Open Sans" w:hAnsi="Open Sans"/>
+                                <w:i/>
+                                <w:color w:val="695D46"/>
+                                <w:szCs w:val="20"/>
+                              </w:rPr>
+                              <w:t>différents</w:t>
+                            </w:r>
                             <w:r>
                               <w:rPr>
                                 <w:rFonts w:ascii="Open Sans" w:hAnsi="Open Sans"/>
@@ -5269,7 +5253,6 @@
                               </w:rPr>
                               <w:t xml:space="preserve"> </w:t>
                             </w:r>
-                            <w:proofErr w:type="spellStart"/>
                             <w:r>
                               <w:rPr>
                                 <w:rFonts w:ascii="Open Sans" w:hAnsi="Open Sans"/>
@@ -5277,9 +5260,8 @@
                                 <w:color w:val="695D46"/>
                                 <w:szCs w:val="20"/>
                               </w:rPr>
-                              <w:t>modèles</w:t>
+                              <w:t>modèles</w:t>
                             </w:r>
-                            <w:proofErr w:type="spellEnd"/>
                             <w:r>
                               <w:rPr>
                                 <w:rFonts w:ascii="Open Sans" w:hAnsi="Open Sans"/>
@@ -5289,7 +5271,6 @@
                               </w:rPr>
                               <w:t xml:space="preserve"> de </w:t>
                             </w:r>
-                            <w:proofErr w:type="spellStart"/>
                             <w:r>
                               <w:rPr>
                                 <w:rFonts w:ascii="Open Sans" w:hAnsi="Open Sans"/>
@@ -5297,9 +5278,8 @@
                                 <w:color w:val="695D46"/>
                                 <w:szCs w:val="20"/>
                               </w:rPr>
-                              <w:t>données</w:t>
+                              <w:t>données</w:t>
                             </w:r>
-                            <w:proofErr w:type="spellEnd"/>
                             <w:r>
                               <w:rPr>
                                 <w:rFonts w:ascii="Open Sans" w:hAnsi="Open Sans"/>
@@ -5309,7 +5289,6 @@
                               </w:rPr>
                               <w:t xml:space="preserve"> </w:t>
                             </w:r>
-                            <w:proofErr w:type="spellStart"/>
                             <w:r>
                               <w:rPr>
                                 <w:rFonts w:ascii="Open Sans" w:hAnsi="Open Sans"/>
@@ -5317,9 +5296,26 @@
                                 <w:color w:val="695D46"/>
                                 <w:szCs w:val="20"/>
                               </w:rPr>
-                              <w:t>utilisés</w:t>
+                              <w:t>utilis</w:t>
                             </w:r>
-                            <w:proofErr w:type="spellEnd"/>
+                            <w:r>
+                              <w:rPr>
+                                <w:rFonts w:ascii="Open Sans" w:hAnsi="Open Sans"/>
+                                <w:i/>
+                                <w:color w:val="695D46"/>
+                                <w:szCs w:val="20"/>
+                              </w:rPr>
+                              <w:t>é</w:t>
+                            </w:r>
+                            <w:r>
+                              <w:rPr>
+                                <w:rFonts w:ascii="Open Sans" w:hAnsi="Open Sans"/>
+                                <w:i/>
+                                <w:color w:val="695D46"/>
+                                <w:szCs w:val="20"/>
+                              </w:rPr>
+                              <w:t>s</w:t>
+                            </w:r>
                             <w:r>
                               <w:rPr>
                                 <w:rFonts w:ascii="Open Sans" w:hAnsi="Open Sans"/>
@@ -5378,7 +5374,7 @@
                   <v:h position="#0,topLeft" switch="" xrange="0,10800"/>
                 </v:handles>
               </v:shapetype>
-              <v:shape id="Forme automatique 36" o:spid="_x0000_s1028" type="#_x0000_t185" style="position:absolute;margin-left:70pt;margin-top:280pt;width:452pt;height:274pt;z-index:251666944;visibility:visible;mso-wrap-style:square;mso-width-percent:0;mso-height-percent:0;mso-wrap-distance-left:9pt;mso-wrap-distance-top:0;mso-wrap-distance-right:9pt;mso-wrap-distance-bottom:0;mso-position-horizontal:absolute;mso-position-horizontal-relative:page;mso-position-vertical:absolute;mso-position-vertical-relative:page;mso-width-percent:0;mso-height-percent:0;mso-width-relative:margin;mso-height-relative:page;v-text-anchor:top" o:gfxdata="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" adj="3407" strokecolor="#92d050" strokeweight="6pt">
+              <v:shape id="Forme automatique 36" o:spid="_x0000_s1028" type="#_x0000_t185" style="position:absolute;margin-left:70pt;margin-top:280pt;width:452pt;height:274pt;z-index:251666944;visibility:visible;mso-wrap-style:square;mso-width-percent:0;mso-height-percent:0;mso-wrap-distance-left:9pt;mso-wrap-distance-top:0;mso-wrap-distance-right:9pt;mso-wrap-distance-bottom:0;mso-position-horizontal:absolute;mso-position-horizontal-relative:page;mso-position-vertical:absolute;mso-position-vertical-relative:page;mso-width-percent:0;mso-height-percent:0;mso-width-relative:margin;mso-height-relative:page;v-text-anchor:top" o:gfxdata="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" adj="3407" strokecolor="#92d050" strokeweight="6pt">
                 <v:textbox inset="14.4pt,18pt,10.8pt,18pt">
                   <w:txbxContent>
                     <w:p>
@@ -5398,16 +5394,14 @@
                         </w:rPr>
                         <w:t>—  </w:t>
                       </w:r>
-                      <w:proofErr w:type="spellStart"/>
                       <w:r>
                         <w:rPr>
                           <w:rFonts w:ascii="Open Sans" w:hAnsi="Open Sans"/>
                           <w:i/>
                           <w:color w:val="695D46"/>
                         </w:rPr>
-                        <w:t>Développement</w:t>
+                        <w:t>Développement</w:t>
                       </w:r>
-                      <w:proofErr w:type="spellEnd"/>
                       <w:r>
                         <w:rPr>
                           <w:rFonts w:ascii="Open Sans" w:hAnsi="Open Sans"/>
@@ -5436,16 +5430,14 @@
                         </w:rPr>
                         <w:t>—  </w:t>
                       </w:r>
-                      <w:proofErr w:type="spellStart"/>
                       <w:r>
                         <w:rPr>
                           <w:rFonts w:ascii="Open Sans" w:hAnsi="Open Sans"/>
                           <w:i/>
                           <w:color w:val="695D46"/>
                         </w:rPr>
-                        <w:t>Récupération</w:t>
+                        <w:t>Récupération</w:t>
                       </w:r>
-                      <w:proofErr w:type="spellEnd"/>
                       <w:r>
                         <w:rPr>
                           <w:rFonts w:ascii="Open Sans" w:hAnsi="Open Sans"/>
@@ -5474,7 +5466,6 @@
                         </w:rPr>
                         <w:t>—  </w:t>
                       </w:r>
-                      <w:proofErr w:type="spellStart"/>
                       <w:r>
                         <w:rPr>
                           <w:rFonts w:ascii="Open Sans" w:hAnsi="Open Sans"/>
@@ -5482,9 +5473,8 @@
                           <w:color w:val="695D46"/>
                           <w:szCs w:val="20"/>
                         </w:rPr>
-                        <w:t>Implémentation</w:t>
+                        <w:t>Implémentation</w:t>
                       </w:r>
-                      <w:proofErr w:type="spellEnd"/>
                       <w:r>
                         <w:rPr>
                           <w:rFonts w:ascii="Open Sans" w:hAnsi="Open Sans"/>
@@ -5494,7 +5484,6 @@
                         </w:rPr>
                         <w:t xml:space="preserve"> des </w:t>
                       </w:r>
-                      <w:proofErr w:type="spellStart"/>
                       <w:r>
                         <w:rPr>
                           <w:rFonts w:ascii="Open Sans" w:hAnsi="Open Sans"/>
@@ -5502,9 +5491,8 @@
                           <w:color w:val="695D46"/>
                           <w:szCs w:val="20"/>
                         </w:rPr>
-                        <w:t>fonctionnalités</w:t>
+                        <w:t>fonctionnalités</w:t>
                       </w:r>
-                      <w:proofErr w:type="spellEnd"/>
                       <w:r>
                         <w:rPr>
                           <w:rFonts w:ascii="Open Sans" w:hAnsi="Open Sans"/>
@@ -5514,7 +5502,6 @@
                         </w:rPr>
                         <w:t xml:space="preserve"> de base (voir Section 3) : </w:t>
                       </w:r>
-                      <w:proofErr w:type="spellStart"/>
                       <w:r>
                         <w:rPr>
                           <w:rFonts w:ascii="Open Sans" w:hAnsi="Open Sans"/>
@@ -5522,9 +5509,8 @@
                           <w:color w:val="695D46"/>
                           <w:szCs w:val="20"/>
                         </w:rPr>
-                        <w:t>initiali</w:t>
+                        <w:t>initial</w:t>
                       </w:r>
-                      <w:proofErr w:type="spellEnd"/>
                       <w:r>
                         <w:rPr>
                           <w:rFonts w:ascii="Open Sans" w:hAnsi="Open Sans"/>
@@ -5532,9 +5518,8 @@
                           <w:color w:val="695D46"/>
                           <w:szCs w:val="20"/>
                         </w:rPr>
-                        <w:t xml:space="preserve">- </w:t>
+                        <w:t>i</w:t>
                       </w:r>
-                      <w:proofErr w:type="spellStart"/>
                       <w:r>
                         <w:rPr>
                           <w:rFonts w:ascii="Open Sans" w:hAnsi="Open Sans"/>
@@ -5542,17 +5527,7 @@
                           <w:color w:val="695D46"/>
                           <w:szCs w:val="20"/>
                         </w:rPr>
-                        <w:t>sation</w:t>
-                      </w:r>
-                      <w:proofErr w:type="spellEnd"/>
-                      <w:r>
-                        <w:rPr>
-                          <w:rFonts w:ascii="Open Sans" w:hAnsi="Open Sans"/>
-                          <w:i/>
-                          <w:color w:val="695D46"/>
-                          <w:szCs w:val="20"/>
-                        </w:rPr>
-                        <w:t xml:space="preserve"> du jeu, tours de jeu, calcul des points, et identification du/des</w:t>
+                        <w:t>sation du jeu, tours de jeu, calcul des points, et identification du/des</w:t>
                       </w:r>
                       <w:r>
                         <w:rPr>
@@ -5592,7 +5567,6 @@
                         </w:rPr>
                         <w:t>—  </w:t>
                       </w:r>
-                      <w:proofErr w:type="spellStart"/>
                       <w:r>
                         <w:rPr>
                           <w:rFonts w:ascii="Open Sans" w:hAnsi="Open Sans"/>
@@ -5600,9 +5574,8 @@
                           <w:color w:val="695D46"/>
                           <w:szCs w:val="20"/>
                         </w:rPr>
-                        <w:t>Implémentation</w:t>
+                        <w:t>Implémentation</w:t>
                       </w:r>
-                      <w:proofErr w:type="spellEnd"/>
                       <w:r>
                         <w:rPr>
                           <w:rFonts w:ascii="Open Sans" w:hAnsi="Open Sans"/>
@@ -5612,7 +5585,6 @@
                         </w:rPr>
                         <w:t xml:space="preserve"> d’une IA capable de jouer selon les </w:t>
                       </w:r>
-                      <w:proofErr w:type="spellStart"/>
                       <w:r>
                         <w:rPr>
                           <w:rFonts w:ascii="Open Sans" w:hAnsi="Open Sans"/>
@@ -5620,9 +5592,8 @@
                           <w:color w:val="695D46"/>
                           <w:szCs w:val="20"/>
                         </w:rPr>
-                        <w:t>règles</w:t>
+                        <w:t>règles</w:t>
                       </w:r>
-                      <w:proofErr w:type="spellEnd"/>
                       <w:r>
                         <w:rPr>
                           <w:rFonts w:ascii="Open Sans" w:hAnsi="Open Sans"/>
@@ -5652,7 +5623,6 @@
                         </w:rPr>
                         <w:t>—  </w:t>
                       </w:r>
-                      <w:proofErr w:type="spellStart"/>
                       <w:r>
                         <w:rPr>
                           <w:rFonts w:ascii="Open Sans" w:hAnsi="Open Sans"/>
@@ -5660,9 +5630,8 @@
                           <w:color w:val="695D46"/>
                           <w:szCs w:val="20"/>
                         </w:rPr>
-                        <w:t>Rédaction</w:t>
+                        <w:t>Rédaction</w:t>
                       </w:r>
-                      <w:proofErr w:type="spellEnd"/>
                       <w:r>
                         <w:rPr>
                           <w:rFonts w:ascii="Open Sans" w:hAnsi="Open Sans"/>
@@ -5670,9 +5639,10 @@
                           <w:color w:val="695D46"/>
                           <w:szCs w:val="20"/>
                         </w:rPr>
-                        <w:t xml:space="preserve"> d’un document technique reprenant la conception de votre programme, les </w:t>
+                        <w:t xml:space="preserve"> d’un document technique r</w:t>
                       </w:r>
-                      <w:proofErr w:type="spellStart"/>
+                      <w:bookmarkStart w:id="2" w:name="_GoBack"/>
+                      <w:bookmarkEnd w:id="2"/>
                       <w:r>
                         <w:rPr>
                           <w:rFonts w:ascii="Open Sans" w:hAnsi="Open Sans"/>
@@ -5680,9 +5650,17 @@
                           <w:color w:val="695D46"/>
                           <w:szCs w:val="20"/>
                         </w:rPr>
-                        <w:t>différents</w:t>
+                        <w:t xml:space="preserve">eprenant la conception de votre programme, les </w:t>
                       </w:r>
-                      <w:proofErr w:type="spellEnd"/>
+                      <w:r>
+                        <w:rPr>
+                          <w:rFonts w:ascii="Open Sans" w:hAnsi="Open Sans"/>
+                          <w:i/>
+                          <w:color w:val="695D46"/>
+                          <w:szCs w:val="20"/>
+                        </w:rPr>
+                        <w:t>différents</w:t>
+                      </w:r>
                       <w:r>
                         <w:rPr>
                           <w:rFonts w:ascii="Open Sans" w:hAnsi="Open Sans"/>
@@ -5692,7 +5670,6 @@
                         </w:rPr>
                         <w:t xml:space="preserve"> </w:t>
                       </w:r>
-                      <w:proofErr w:type="spellStart"/>
                       <w:r>
                         <w:rPr>
                           <w:rFonts w:ascii="Open Sans" w:hAnsi="Open Sans"/>
@@ -5700,9 +5677,8 @@
                           <w:color w:val="695D46"/>
                           <w:szCs w:val="20"/>
                         </w:rPr>
-                        <w:t>modèles</w:t>
+                        <w:t>modèles</w:t>
                       </w:r>
-                      <w:proofErr w:type="spellEnd"/>
                       <w:r>
                         <w:rPr>
                           <w:rFonts w:ascii="Open Sans" w:hAnsi="Open Sans"/>
@@ -5712,7 +5688,6 @@
                         </w:rPr>
                         <w:t xml:space="preserve"> de </w:t>
                       </w:r>
-                      <w:proofErr w:type="spellStart"/>
                       <w:r>
                         <w:rPr>
                           <w:rFonts w:ascii="Open Sans" w:hAnsi="Open Sans"/>
@@ -5720,9 +5695,8 @@
                           <w:color w:val="695D46"/>
                           <w:szCs w:val="20"/>
                         </w:rPr>
-                        <w:t>données</w:t>
+                        <w:t>données</w:t>
                       </w:r>
-                      <w:proofErr w:type="spellEnd"/>
                       <w:r>
                         <w:rPr>
                           <w:rFonts w:ascii="Open Sans" w:hAnsi="Open Sans"/>
@@ -5732,7 +5706,6 @@
                         </w:rPr>
                         <w:t xml:space="preserve"> </w:t>
                       </w:r>
-                      <w:proofErr w:type="spellStart"/>
                       <w:r>
                         <w:rPr>
                           <w:rFonts w:ascii="Open Sans" w:hAnsi="Open Sans"/>
@@ -5740,9 +5713,26 @@
                           <w:color w:val="695D46"/>
                           <w:szCs w:val="20"/>
                         </w:rPr>
-                        <w:t>utilisés</w:t>
+                        <w:t>utilis</w:t>
                       </w:r>
-                      <w:proofErr w:type="spellEnd"/>
+                      <w:r>
+                        <w:rPr>
+                          <w:rFonts w:ascii="Open Sans" w:hAnsi="Open Sans"/>
+                          <w:i/>
+                          <w:color w:val="695D46"/>
+                          <w:szCs w:val="20"/>
+                        </w:rPr>
+                        <w:t>é</w:t>
+                      </w:r>
+                      <w:r>
+                        <w:rPr>
+                          <w:rFonts w:ascii="Open Sans" w:hAnsi="Open Sans"/>
+                          <w:i/>
+                          <w:color w:val="695D46"/>
+                          <w:szCs w:val="20"/>
+                        </w:rPr>
+                        <w:t>s</w:t>
+                      </w:r>
                       <w:r>
                         <w:rPr>
                           <w:rFonts w:ascii="Open Sans" w:hAnsi="Open Sans"/>
@@ -5793,7 +5783,7 @@
           <w:numId w:val="19"/>
         </w:numPr>
       </w:pPr>
-      <w:bookmarkStart w:id="1" w:name="_Toc527561771"/>
+      <w:bookmarkStart w:id="3" w:name="_Toc527561771"/>
       <w:r>
         <w:t>Le déroulement</w:t>
       </w:r>
@@ -5806,7 +5796,7 @@
       <w:r>
         <w:t xml:space="preserve"> p</w:t>
       </w:r>
-      <w:bookmarkEnd w:id="1"/>
+      <w:bookmarkEnd w:id="3"/>
       <w:r>
         <w:t>artie</w:t>
       </w:r>
@@ -5994,15 +5984,7 @@
         <w:rPr>
           <w:color w:val="000000" w:themeColor="text1"/>
         </w:rPr>
-        <w:t>Retou</w:t>
-      </w:r>
-      <w:bookmarkStart w:id="2" w:name="_GoBack"/>
-      <w:bookmarkEnd w:id="2"/>
-      <w:r>
-        <w:rPr>
-          <w:color w:val="000000" w:themeColor="text1"/>
-        </w:rPr>
-        <w:t>rner les cartes face paysage</w:t>
+        <w:t>Retourner les cartes face paysage</w:t>
       </w:r>
     </w:p>
     <w:p>
@@ -6053,25 +6035,11 @@
           <w:color w:val="000000" w:themeColor="text1"/>
         </w:rPr>
       </w:pPr>
-      <w:proofErr w:type="spellStart"/>
       <w:r>
         <w:rPr>
           <w:color w:val="000000" w:themeColor="text1"/>
         </w:rPr>
-        <w:t>Re</w:t>
-      </w:r>
-      <w:proofErr w:type="spellEnd"/>
-      <w:r>
-        <w:rPr>
-          <w:color w:val="000000" w:themeColor="text1"/>
-        </w:rPr>
-        <w:t>-p</w:t>
-      </w:r>
-      <w:r>
-        <w:rPr>
-          <w:color w:val="000000" w:themeColor="text1"/>
-        </w:rPr>
-        <w:t>iocher autant de dominos que de rois en jeu soit 4</w:t>
+        <w:t>Re-piocher autant de dominos que de rois en jeu soit 4</w:t>
       </w:r>
     </w:p>
     <w:p>
@@ -6393,677 +6361,16 @@
     </w:p>
     <w:p>
       <w:pPr>
-        <w:pStyle w:val="Titre1"/>
-        <w:numPr>
-          <w:ilvl w:val="0"/>
-          <w:numId w:val="19"/>
-        </w:numPr>
+        <w:rPr>
+          <w:color w:val="000000" w:themeColor="text1"/>
+        </w:rPr>
       </w:pPr>
       <w:r>
-        <w:t>Le déroulement</w:t>
+        <w:rPr>
+          <w:color w:val="000000" w:themeColor="text1"/>
+        </w:rPr>
+        <w:br w:type="page"/>
       </w:r>
-      <w:r>
-        <w:t xml:space="preserve"> d</w:t>
-      </w:r>
-      <w:r>
-        <w:t>’une</w:t>
-      </w:r>
-      <w:r>
-        <w:t xml:space="preserve"> p</w:t>
-      </w:r>
-      <w:r>
-        <w:t xml:space="preserve">artie à </w:t>
-      </w:r>
-      <w:r>
-        <w:t>3</w:t>
-      </w:r>
-      <w:r>
-        <w:t xml:space="preserve"> joueurs</w:t>
-      </w:r>
-    </w:p>
-    <w:p>
-      <w:pPr>
-        <w:rPr>
-          <w:b/>
-          <w:color w:val="000000" w:themeColor="text1"/>
-        </w:rPr>
-      </w:pPr>
-    </w:p>
-    <w:p>
-      <w:pPr>
-        <w:rPr>
-          <w:b/>
-          <w:color w:val="000000" w:themeColor="text1"/>
-        </w:rPr>
-      </w:pPr>
-      <w:r>
-        <w:rPr>
-          <w:b/>
-          <w:color w:val="000000" w:themeColor="text1"/>
-        </w:rPr>
-        <w:t>PRÉPARATION DU JEU :</w:t>
-      </w:r>
-    </w:p>
-    <w:p>
-      <w:pPr>
-        <w:pStyle w:val="Paragraphedeliste"/>
-        <w:numPr>
-          <w:ilvl w:val="0"/>
-          <w:numId w:val="46"/>
-        </w:numPr>
-        <w:rPr>
-          <w:color w:val="000000" w:themeColor="text1"/>
-        </w:rPr>
-      </w:pPr>
-      <w:r>
-        <w:rPr>
-          <w:color w:val="000000" w:themeColor="text1"/>
-        </w:rPr>
-        <w:t>3</w:t>
-      </w:r>
-      <w:r>
-        <w:rPr>
-          <w:color w:val="000000" w:themeColor="text1"/>
-        </w:rPr>
-        <w:t xml:space="preserve"> dominos de départ positionnés au centre</w:t>
-      </w:r>
-    </w:p>
-    <w:p>
-      <w:pPr>
-        <w:pStyle w:val="Paragraphedeliste"/>
-        <w:numPr>
-          <w:ilvl w:val="0"/>
-          <w:numId w:val="46"/>
-        </w:numPr>
-        <w:rPr>
-          <w:color w:val="000000" w:themeColor="text1"/>
-        </w:rPr>
-      </w:pPr>
-      <w:r>
-        <w:rPr>
-          <w:color w:val="000000" w:themeColor="text1"/>
-        </w:rPr>
-        <w:lastRenderedPageBreak/>
-        <w:t>3</w:t>
-      </w:r>
-      <w:r>
-        <w:rPr>
-          <w:color w:val="000000" w:themeColor="text1"/>
-        </w:rPr>
-        <w:t xml:space="preserve"> châteaux</w:t>
-      </w:r>
-    </w:p>
-    <w:p>
-      <w:pPr>
-        <w:pStyle w:val="Paragraphedeliste"/>
-        <w:numPr>
-          <w:ilvl w:val="0"/>
-          <w:numId w:val="46"/>
-        </w:numPr>
-        <w:rPr>
-          <w:color w:val="000000" w:themeColor="text1"/>
-        </w:rPr>
-      </w:pPr>
-      <w:r>
-        <w:rPr>
-          <w:color w:val="000000" w:themeColor="text1"/>
-        </w:rPr>
-        <w:t>36</w:t>
-      </w:r>
-      <w:r>
-        <w:rPr>
-          <w:color w:val="000000" w:themeColor="text1"/>
-        </w:rPr>
-        <w:t xml:space="preserve"> dominos (1 face paysage / 1 face numérotée)</w:t>
-      </w:r>
-    </w:p>
-    <w:p>
-      <w:pPr>
-        <w:pStyle w:val="Paragraphedeliste"/>
-        <w:numPr>
-          <w:ilvl w:val="0"/>
-          <w:numId w:val="46"/>
-        </w:numPr>
-        <w:rPr>
-          <w:color w:val="000000" w:themeColor="text1"/>
-        </w:rPr>
-      </w:pPr>
-      <w:r>
-        <w:rPr>
-          <w:color w:val="000000" w:themeColor="text1"/>
-        </w:rPr>
-        <w:t>3</w:t>
-      </w:r>
-      <w:r>
-        <w:rPr>
-          <w:color w:val="000000" w:themeColor="text1"/>
-        </w:rPr>
-        <w:t xml:space="preserve"> rois en bois </w:t>
-      </w:r>
-    </w:p>
-    <w:p>
-      <w:pPr>
-        <w:ind w:left="360"/>
-        <w:rPr>
-          <w:b/>
-          <w:color w:val="000000" w:themeColor="text1"/>
-        </w:rPr>
-      </w:pPr>
-      <w:r>
-        <w:rPr>
-          <w:b/>
-          <w:color w:val="000000" w:themeColor="text1"/>
-        </w:rPr>
-        <w:t>DÉROULEMENT D’UNE PARTIE :</w:t>
-      </w:r>
-    </w:p>
-    <w:p>
-      <w:pPr>
-        <w:pStyle w:val="Paragraphedeliste"/>
-        <w:numPr>
-          <w:ilvl w:val="0"/>
-          <w:numId w:val="46"/>
-        </w:numPr>
-        <w:rPr>
-          <w:color w:val="000000" w:themeColor="text1"/>
-        </w:rPr>
-      </w:pPr>
-      <w:r>
-        <w:rPr>
-          <w:color w:val="000000" w:themeColor="text1"/>
-        </w:rPr>
-        <w:t>Retirer aléatoirement 12 dominos du jeu</w:t>
-      </w:r>
-    </w:p>
-    <w:p>
-      <w:pPr>
-        <w:pStyle w:val="Paragraphedeliste"/>
-        <w:numPr>
-          <w:ilvl w:val="0"/>
-          <w:numId w:val="46"/>
-        </w:numPr>
-        <w:rPr>
-          <w:color w:val="000000" w:themeColor="text1"/>
-        </w:rPr>
-      </w:pPr>
-      <w:r>
-        <w:rPr>
-          <w:color w:val="000000" w:themeColor="text1"/>
-        </w:rPr>
-        <w:t xml:space="preserve">Distribuer un roi aléatoirement à chaque joueur </w:t>
-      </w:r>
-    </w:p>
-    <w:p>
-      <w:pPr>
-        <w:pStyle w:val="Paragraphedeliste"/>
-        <w:numPr>
-          <w:ilvl w:val="0"/>
-          <w:numId w:val="46"/>
-        </w:numPr>
-        <w:rPr>
-          <w:color w:val="000000" w:themeColor="text1"/>
-        </w:rPr>
-      </w:pPr>
-      <w:r>
-        <w:rPr>
-          <w:color w:val="000000" w:themeColor="text1"/>
-        </w:rPr>
-        <w:t xml:space="preserve">Piocher autant de dominos que de rois en jeu soit </w:t>
-      </w:r>
-      <w:r>
-        <w:rPr>
-          <w:color w:val="000000" w:themeColor="text1"/>
-        </w:rPr>
-        <w:t>3</w:t>
-      </w:r>
-    </w:p>
-    <w:p>
-      <w:pPr>
-        <w:pStyle w:val="Paragraphedeliste"/>
-        <w:numPr>
-          <w:ilvl w:val="0"/>
-          <w:numId w:val="46"/>
-        </w:numPr>
-        <w:rPr>
-          <w:color w:val="000000" w:themeColor="text1"/>
-        </w:rPr>
-      </w:pPr>
-      <w:r>
-        <w:rPr>
-          <w:color w:val="000000" w:themeColor="text1"/>
-        </w:rPr>
-        <w:t xml:space="preserve">Disposer les </w:t>
-      </w:r>
-      <w:r>
-        <w:rPr>
-          <w:color w:val="000000" w:themeColor="text1"/>
-        </w:rPr>
-        <w:t>3</w:t>
-      </w:r>
-      <w:r>
-        <w:rPr>
-          <w:color w:val="000000" w:themeColor="text1"/>
-        </w:rPr>
-        <w:t xml:space="preserve"> dominos au centre dans l’ordre croissant des faces numérotées</w:t>
-      </w:r>
-    </w:p>
-    <w:p>
-      <w:pPr>
-        <w:pStyle w:val="Paragraphedeliste"/>
-        <w:numPr>
-          <w:ilvl w:val="0"/>
-          <w:numId w:val="46"/>
-        </w:numPr>
-        <w:rPr>
-          <w:color w:val="000000" w:themeColor="text1"/>
-        </w:rPr>
-      </w:pPr>
-      <w:r>
-        <w:rPr>
-          <w:color w:val="000000" w:themeColor="text1"/>
-        </w:rPr>
-        <w:t>Retourner les cartes face paysage</w:t>
-      </w:r>
-    </w:p>
-    <w:p>
-      <w:pPr>
-        <w:pStyle w:val="Paragraphedeliste"/>
-        <w:numPr>
-          <w:ilvl w:val="0"/>
-          <w:numId w:val="46"/>
-        </w:numPr>
-        <w:rPr>
-          <w:color w:val="000000" w:themeColor="text1"/>
-        </w:rPr>
-      </w:pPr>
-      <w:r>
-        <w:rPr>
-          <w:color w:val="000000" w:themeColor="text1"/>
-        </w:rPr>
-        <w:t>Définir aléatoirement quel roi commence</w:t>
-      </w:r>
-    </w:p>
-    <w:p>
-      <w:pPr>
-        <w:pStyle w:val="Paragraphedeliste"/>
-        <w:numPr>
-          <w:ilvl w:val="0"/>
-          <w:numId w:val="46"/>
-        </w:numPr>
-        <w:jc w:val="center"/>
-        <w:rPr>
-          <w:color w:val="000000" w:themeColor="text1"/>
-        </w:rPr>
-      </w:pPr>
-      <w:r>
-        <w:rPr>
-          <w:color w:val="000000" w:themeColor="text1"/>
-        </w:rPr>
-        <w:t>Le premier roi est placé sur une des 4 cartes au choix, ainsi de suite …</w:t>
-      </w:r>
-    </w:p>
-    <w:p>
-      <w:pPr>
-        <w:pStyle w:val="Paragraphedeliste"/>
-        <w:numPr>
-          <w:ilvl w:val="0"/>
-          <w:numId w:val="46"/>
-        </w:numPr>
-        <w:rPr>
-          <w:color w:val="000000" w:themeColor="text1"/>
-        </w:rPr>
-      </w:pPr>
-      <w:proofErr w:type="spellStart"/>
-      <w:r>
-        <w:rPr>
-          <w:color w:val="000000" w:themeColor="text1"/>
-        </w:rPr>
-        <w:t>Re</w:t>
-      </w:r>
-      <w:proofErr w:type="spellEnd"/>
-      <w:r>
-        <w:rPr>
-          <w:color w:val="000000" w:themeColor="text1"/>
-        </w:rPr>
-        <w:t xml:space="preserve">-piocher autant de dominos que de rois en jeu soit </w:t>
-      </w:r>
-      <w:r>
-        <w:rPr>
-          <w:color w:val="000000" w:themeColor="text1"/>
-        </w:rPr>
-        <w:t>3</w:t>
-      </w:r>
-    </w:p>
-    <w:p>
-      <w:pPr>
-        <w:pStyle w:val="Paragraphedeliste"/>
-        <w:numPr>
-          <w:ilvl w:val="0"/>
-          <w:numId w:val="46"/>
-        </w:numPr>
-        <w:rPr>
-          <w:color w:val="000000" w:themeColor="text1"/>
-        </w:rPr>
-      </w:pPr>
-      <w:r>
-        <w:rPr>
-          <w:color w:val="000000" w:themeColor="text1"/>
-        </w:rPr>
-        <w:t xml:space="preserve">Disposer les </w:t>
-      </w:r>
-      <w:r>
-        <w:rPr>
-          <w:color w:val="000000" w:themeColor="text1"/>
-        </w:rPr>
-        <w:t>3</w:t>
-      </w:r>
-      <w:r>
-        <w:rPr>
-          <w:color w:val="000000" w:themeColor="text1"/>
-        </w:rPr>
-        <w:t xml:space="preserve"> dominos au centre dans l’ordre croissant des faces numérotées</w:t>
-      </w:r>
-    </w:p>
-    <w:p>
-      <w:pPr>
-        <w:pStyle w:val="Paragraphedeliste"/>
-        <w:numPr>
-          <w:ilvl w:val="0"/>
-          <w:numId w:val="46"/>
-        </w:numPr>
-        <w:rPr>
-          <w:color w:val="000000" w:themeColor="text1"/>
-        </w:rPr>
-      </w:pPr>
-      <w:r>
-        <w:rPr>
-          <w:color w:val="000000" w:themeColor="text1"/>
-        </w:rPr>
-        <w:t>Retourner les cartes face paysage</w:t>
-      </w:r>
-    </w:p>
-    <w:p>
-      <w:pPr>
-        <w:pStyle w:val="Paragraphedeliste"/>
-        <w:numPr>
-          <w:ilvl w:val="0"/>
-          <w:numId w:val="46"/>
-        </w:numPr>
-        <w:rPr>
-          <w:color w:val="000000" w:themeColor="text1"/>
-        </w:rPr>
-      </w:pPr>
-      <w:r>
-        <w:rPr>
-          <w:color w:val="000000" w:themeColor="text1"/>
-        </w:rPr>
-        <w:t xml:space="preserve">Le roi de la carte avec le n° le plus faible place en premier son pion sur le prochain domino </w:t>
-      </w:r>
-    </w:p>
-    <w:p>
-      <w:pPr>
-        <w:pStyle w:val="Paragraphedeliste"/>
-        <w:numPr>
-          <w:ilvl w:val="0"/>
-          <w:numId w:val="46"/>
-        </w:numPr>
-        <w:rPr>
-          <w:color w:val="000000" w:themeColor="text1"/>
-        </w:rPr>
-      </w:pPr>
-      <w:r>
-        <w:rPr>
-          <w:color w:val="000000" w:themeColor="text1"/>
-        </w:rPr>
-        <w:t>Il récupère l’ancien domino sur lequel était placé son roi</w:t>
-      </w:r>
-    </w:p>
-    <w:p>
-      <w:pPr>
-        <w:pStyle w:val="Paragraphedeliste"/>
-        <w:rPr>
-          <w:color w:val="000000" w:themeColor="text1"/>
-        </w:rPr>
-      </w:pPr>
-    </w:p>
-    <w:p>
-      <w:pPr>
-        <w:ind w:left="360"/>
-        <w:rPr>
-          <w:b/>
-          <w:color w:val="000000" w:themeColor="text1"/>
-        </w:rPr>
-      </w:pPr>
-      <w:r>
-        <w:rPr>
-          <w:b/>
-          <w:color w:val="000000" w:themeColor="text1"/>
-        </w:rPr>
-        <w:t>FIN</w:t>
-      </w:r>
-      <w:r>
-        <w:rPr>
-          <w:b/>
-          <w:color w:val="000000" w:themeColor="text1"/>
-        </w:rPr>
-        <w:t xml:space="preserve"> D’UNE PARTIE :</w:t>
-      </w:r>
-    </w:p>
-    <w:p>
-      <w:pPr>
-        <w:pStyle w:val="Paragraphedeliste"/>
-        <w:numPr>
-          <w:ilvl w:val="0"/>
-          <w:numId w:val="46"/>
-        </w:numPr>
-        <w:rPr>
-          <w:color w:val="000000" w:themeColor="text1"/>
-        </w:rPr>
-      </w:pPr>
-      <w:r>
-        <w:rPr>
-          <w:color w:val="000000" w:themeColor="text1"/>
-        </w:rPr>
-        <w:t>Après 12 tours, le jeu s’arrête</w:t>
-      </w:r>
-    </w:p>
-    <w:p>
-      <w:pPr>
-        <w:pStyle w:val="Paragraphedeliste"/>
-        <w:rPr>
-          <w:color w:val="000000" w:themeColor="text1"/>
-        </w:rPr>
-      </w:pPr>
-    </w:p>
-    <w:p>
-      <w:pPr>
-        <w:ind w:left="360"/>
-        <w:rPr>
-          <w:b/>
-          <w:color w:val="000000" w:themeColor="text1"/>
-        </w:rPr>
-      </w:pPr>
-      <w:r>
-        <w:rPr>
-          <w:b/>
-          <w:color w:val="000000" w:themeColor="text1"/>
-        </w:rPr>
-        <w:t>COMPTAGE DES POINTS</w:t>
-      </w:r>
-      <w:r>
-        <w:rPr>
-          <w:b/>
-          <w:color w:val="000000" w:themeColor="text1"/>
-        </w:rPr>
-        <w:t> :</w:t>
-      </w:r>
-    </w:p>
-    <w:p>
-      <w:pPr>
-        <w:pStyle w:val="Paragraphedeliste"/>
-        <w:numPr>
-          <w:ilvl w:val="0"/>
-          <w:numId w:val="46"/>
-        </w:numPr>
-        <w:rPr>
-          <w:color w:val="000000" w:themeColor="text1"/>
-        </w:rPr>
-      </w:pPr>
-      <w:r>
-        <w:rPr>
-          <w:color w:val="000000" w:themeColor="text1"/>
-        </w:rPr>
-        <w:t xml:space="preserve">Repérer les dominos qui ont une couronne </w:t>
-      </w:r>
-    </w:p>
-    <w:p>
-      <w:pPr>
-        <w:pStyle w:val="Paragraphedeliste"/>
-        <w:numPr>
-          <w:ilvl w:val="0"/>
-          <w:numId w:val="46"/>
-        </w:numPr>
-        <w:rPr>
-          <w:color w:val="000000" w:themeColor="text1"/>
-        </w:rPr>
-      </w:pPr>
-      <w:r>
-        <w:rPr>
-          <w:color w:val="000000" w:themeColor="text1"/>
-        </w:rPr>
-        <w:t xml:space="preserve">Définir si ces dominos </w:t>
-      </w:r>
-      <w:proofErr w:type="gramStart"/>
-      <w:r>
-        <w:rPr>
-          <w:color w:val="000000" w:themeColor="text1"/>
-        </w:rPr>
-        <w:t>sont</w:t>
-      </w:r>
-      <w:proofErr w:type="gramEnd"/>
-      <w:r>
-        <w:rPr>
-          <w:color w:val="000000" w:themeColor="text1"/>
-        </w:rPr>
-        <w:t xml:space="preserve"> collés (horizontalement ou verticalement) à d’autres du même type</w:t>
-      </w:r>
-    </w:p>
-    <w:p>
-      <w:pPr>
-        <w:pStyle w:val="Paragraphedeliste"/>
-        <w:numPr>
-          <w:ilvl w:val="0"/>
-          <w:numId w:val="46"/>
-        </w:numPr>
-        <w:rPr>
-          <w:color w:val="000000" w:themeColor="text1"/>
-        </w:rPr>
-      </w:pPr>
-      <w:r>
-        <w:rPr>
-          <w:color w:val="000000" w:themeColor="text1"/>
-        </w:rPr>
-        <w:t xml:space="preserve">Définir la longueur de la suite de dominos </w:t>
-      </w:r>
-    </w:p>
-    <w:p>
-      <w:pPr>
-        <w:pStyle w:val="Paragraphedeliste"/>
-        <w:numPr>
-          <w:ilvl w:val="0"/>
-          <w:numId w:val="46"/>
-        </w:numPr>
-        <w:rPr>
-          <w:color w:val="000000" w:themeColor="text1"/>
-        </w:rPr>
-      </w:pPr>
-      <w:r>
-        <w:rPr>
-          <w:color w:val="000000" w:themeColor="text1"/>
-        </w:rPr>
-        <w:t>Multiplier le nombre de couronnes par la longueur de la suite</w:t>
-      </w:r>
-    </w:p>
-    <w:p>
-      <w:pPr>
-        <w:pStyle w:val="Paragraphedeliste"/>
-        <w:numPr>
-          <w:ilvl w:val="0"/>
-          <w:numId w:val="46"/>
-        </w:numPr>
-        <w:rPr>
-          <w:color w:val="000000" w:themeColor="text1"/>
-        </w:rPr>
-      </w:pPr>
-      <w:r>
-        <w:rPr>
-          <w:color w:val="000000" w:themeColor="text1"/>
-        </w:rPr>
-        <w:t xml:space="preserve">Sommer le total des points </w:t>
-      </w:r>
-    </w:p>
-    <w:p>
-      <w:pPr>
-        <w:ind w:left="360"/>
-        <w:rPr>
-          <w:color w:val="000000" w:themeColor="text1"/>
-        </w:rPr>
-      </w:pPr>
-    </w:p>
-    <w:p>
-      <w:pPr>
-        <w:ind w:left="360"/>
-        <w:rPr>
-          <w:b/>
-          <w:color w:val="000000" w:themeColor="text1"/>
-        </w:rPr>
-      </w:pPr>
-      <w:r>
-        <w:rPr>
-          <w:color w:val="000000" w:themeColor="text1"/>
-        </w:rPr>
-        <w:t xml:space="preserve"> </w:t>
-      </w:r>
-      <w:r>
-        <w:rPr>
-          <w:b/>
-          <w:color w:val="000000" w:themeColor="text1"/>
-        </w:rPr>
-        <w:t>GAGNANT D’UNE PARTIE</w:t>
-      </w:r>
-      <w:r>
-        <w:rPr>
-          <w:b/>
-          <w:color w:val="000000" w:themeColor="text1"/>
-        </w:rPr>
-        <w:t> :</w:t>
-      </w:r>
-    </w:p>
-    <w:p>
-      <w:pPr>
-        <w:pStyle w:val="Paragraphedeliste"/>
-        <w:numPr>
-          <w:ilvl w:val="0"/>
-          <w:numId w:val="46"/>
-        </w:numPr>
-        <w:rPr>
-          <w:color w:val="000000" w:themeColor="text1"/>
-        </w:rPr>
-      </w:pPr>
-      <w:r>
-        <w:rPr>
-          <w:color w:val="000000" w:themeColor="text1"/>
-        </w:rPr>
-        <w:t>Le gagnant est celui qui a le plus de points à la fin de la partie</w:t>
-      </w:r>
-    </w:p>
-    <w:p>
-      <w:pPr>
-        <w:rPr>
-          <w:b/>
-          <w:color w:val="000000" w:themeColor="text1"/>
-        </w:rPr>
-      </w:pPr>
     </w:p>
     <w:p>
       <w:pPr>
@@ -7087,13 +6394,7 @@
         <w:t xml:space="preserve"> p</w:t>
       </w:r>
       <w:r>
-        <w:t xml:space="preserve">artie à </w:t>
-      </w:r>
-      <w:r>
-        <w:t>2</w:t>
-      </w:r>
-      <w:r>
-        <w:t xml:space="preserve"> joueurs</w:t>
+        <w:t>artie à 3 joueurs</w:t>
       </w:r>
     </w:p>
     <w:p>
@@ -7134,13 +6435,7 @@
         <w:rPr>
           <w:color w:val="000000" w:themeColor="text1"/>
         </w:rPr>
-        <w:t>2</w:t>
-      </w:r>
-      <w:r>
-        <w:rPr>
-          <w:color w:val="000000" w:themeColor="text1"/>
-        </w:rPr>
-        <w:t xml:space="preserve"> dominos de départ positionnés au centre</w:t>
+        <w:t>3 dominos de départ positionnés au centre</w:t>
       </w:r>
     </w:p>
     <w:p>
@@ -7158,13 +6453,7 @@
         <w:rPr>
           <w:color w:val="000000" w:themeColor="text1"/>
         </w:rPr>
-        <w:t>2</w:t>
-      </w:r>
-      <w:r>
-        <w:rPr>
-          <w:color w:val="000000" w:themeColor="text1"/>
-        </w:rPr>
-        <w:t xml:space="preserve"> châteaux</w:t>
+        <w:t>3 châteaux</w:t>
       </w:r>
     </w:p>
     <w:p>
@@ -7182,13 +6471,7 @@
         <w:rPr>
           <w:color w:val="000000" w:themeColor="text1"/>
         </w:rPr>
-        <w:t>24</w:t>
-      </w:r>
-      <w:r>
-        <w:rPr>
-          <w:color w:val="000000" w:themeColor="text1"/>
-        </w:rPr>
-        <w:t xml:space="preserve"> dominos (1 face paysage / 1 face numérotée)</w:t>
+        <w:t>36 dominos (1 face paysage / 1 face numérotée)</w:t>
       </w:r>
     </w:p>
     <w:p>
@@ -7206,13 +6489,7 @@
         <w:rPr>
           <w:color w:val="000000" w:themeColor="text1"/>
         </w:rPr>
-        <w:t>2</w:t>
-      </w:r>
-      <w:r>
-        <w:rPr>
-          <w:color w:val="000000" w:themeColor="text1"/>
-        </w:rPr>
-        <w:t xml:space="preserve"> rois en bois </w:t>
+        <w:t xml:space="preserve">3 rois en bois </w:t>
       </w:r>
     </w:p>
     <w:p>
@@ -7246,19 +6523,7 @@
         <w:rPr>
           <w:color w:val="000000" w:themeColor="text1"/>
         </w:rPr>
-        <w:t xml:space="preserve">Retirer aléatoirement </w:t>
-      </w:r>
-      <w:r>
-        <w:rPr>
-          <w:color w:val="000000" w:themeColor="text1"/>
-        </w:rPr>
-        <w:t>24</w:t>
-      </w:r>
-      <w:r>
-        <w:rPr>
-          <w:color w:val="000000" w:themeColor="text1"/>
-        </w:rPr>
-        <w:t xml:space="preserve"> dominos du jeu</w:t>
+        <w:t>Retirer aléatoirement 12 dominos du jeu</w:t>
       </w:r>
     </w:p>
     <w:p>
@@ -7294,13 +6559,7 @@
         <w:rPr>
           <w:color w:val="000000" w:themeColor="text1"/>
         </w:rPr>
-        <w:t xml:space="preserve">Piocher autant de dominos que de rois en jeu soit </w:t>
-      </w:r>
-      <w:r>
-        <w:rPr>
-          <w:color w:val="000000" w:themeColor="text1"/>
-        </w:rPr>
-        <w:t>2</w:t>
+        <w:t>Piocher autant de dominos que de rois en jeu soit 3</w:t>
       </w:r>
     </w:p>
     <w:p>
@@ -7318,19 +6577,7 @@
         <w:rPr>
           <w:color w:val="000000" w:themeColor="text1"/>
         </w:rPr>
-        <w:t xml:space="preserve">Disposer les </w:t>
-      </w:r>
-      <w:r>
-        <w:rPr>
-          <w:color w:val="000000" w:themeColor="text1"/>
-        </w:rPr>
-        <w:t>2</w:t>
-      </w:r>
-      <w:r>
-        <w:rPr>
-          <w:color w:val="000000" w:themeColor="text1"/>
-        </w:rPr>
-        <w:t xml:space="preserve"> dominos au centre dans l’ordre croissant des faces numérotées</w:t>
+        <w:t>Disposer les 3 dominos au centre dans l’ordre croissant des faces numérotées</w:t>
       </w:r>
     </w:p>
     <w:p>
@@ -7399,25 +6646,11 @@
           <w:color w:val="000000" w:themeColor="text1"/>
         </w:rPr>
       </w:pPr>
-      <w:proofErr w:type="spellStart"/>
       <w:r>
         <w:rPr>
           <w:color w:val="000000" w:themeColor="text1"/>
         </w:rPr>
-        <w:t>Re</w:t>
-      </w:r>
-      <w:proofErr w:type="spellEnd"/>
-      <w:r>
-        <w:rPr>
-          <w:color w:val="000000" w:themeColor="text1"/>
-        </w:rPr>
-        <w:t xml:space="preserve">-piocher autant de dominos que de rois en jeu soit </w:t>
-      </w:r>
-      <w:r>
-        <w:rPr>
-          <w:color w:val="000000" w:themeColor="text1"/>
-        </w:rPr>
-        <w:t>2</w:t>
+        <w:t>Re-piocher autant de dominos que de rois en jeu soit 3</w:t>
       </w:r>
     </w:p>
     <w:p>
@@ -7435,19 +6668,7 @@
         <w:rPr>
           <w:color w:val="000000" w:themeColor="text1"/>
         </w:rPr>
-        <w:t xml:space="preserve">Disposer les </w:t>
-      </w:r>
-      <w:r>
-        <w:rPr>
-          <w:color w:val="000000" w:themeColor="text1"/>
-        </w:rPr>
-        <w:t>2</w:t>
-      </w:r>
-      <w:r>
-        <w:rPr>
-          <w:color w:val="000000" w:themeColor="text1"/>
-        </w:rPr>
-        <w:t xml:space="preserve"> dominos au centre dans l’ordre croissant des faces numérotées</w:t>
+        <w:t>Disposer les 3 dominos au centre dans l’ordre croissant des faces numérotées</w:t>
       </w:r>
     </w:p>
     <w:p>
@@ -7709,6 +6930,610 @@
           <w:color w:val="000000" w:themeColor="text1"/>
         </w:rPr>
         <w:lastRenderedPageBreak/>
+        <w:t xml:space="preserve"> </w:t>
+      </w:r>
+      <w:r>
+        <w:rPr>
+          <w:b/>
+          <w:color w:val="000000" w:themeColor="text1"/>
+        </w:rPr>
+        <w:t>GAGNANT D’UNE PARTIE</w:t>
+      </w:r>
+      <w:r>
+        <w:rPr>
+          <w:b/>
+          <w:color w:val="000000" w:themeColor="text1"/>
+        </w:rPr>
+        <w:t> :</w:t>
+      </w:r>
+    </w:p>
+    <w:p>
+      <w:pPr>
+        <w:pStyle w:val="Paragraphedeliste"/>
+        <w:numPr>
+          <w:ilvl w:val="0"/>
+          <w:numId w:val="46"/>
+        </w:numPr>
+        <w:rPr>
+          <w:color w:val="000000" w:themeColor="text1"/>
+        </w:rPr>
+      </w:pPr>
+      <w:r>
+        <w:rPr>
+          <w:color w:val="000000" w:themeColor="text1"/>
+        </w:rPr>
+        <w:t>Le gagnant est celui qui a le plus de points à la fin de la partie</w:t>
+      </w:r>
+    </w:p>
+    <w:p>
+      <w:pPr>
+        <w:rPr>
+          <w:b/>
+          <w:color w:val="000000" w:themeColor="text1"/>
+        </w:rPr>
+      </w:pPr>
+    </w:p>
+    <w:p>
+      <w:pPr>
+        <w:pStyle w:val="Titre1"/>
+        <w:numPr>
+          <w:ilvl w:val="0"/>
+          <w:numId w:val="19"/>
+        </w:numPr>
+      </w:pPr>
+      <w:r>
+        <w:t>Le déroulement</w:t>
+      </w:r>
+      <w:r>
+        <w:t xml:space="preserve"> d</w:t>
+      </w:r>
+      <w:r>
+        <w:t>’une</w:t>
+      </w:r>
+      <w:r>
+        <w:t xml:space="preserve"> p</w:t>
+      </w:r>
+      <w:r>
+        <w:t>artie à 2 joueurs</w:t>
+      </w:r>
+    </w:p>
+    <w:p>
+      <w:pPr>
+        <w:rPr>
+          <w:b/>
+          <w:color w:val="000000" w:themeColor="text1"/>
+        </w:rPr>
+      </w:pPr>
+    </w:p>
+    <w:p>
+      <w:pPr>
+        <w:rPr>
+          <w:b/>
+          <w:color w:val="000000" w:themeColor="text1"/>
+        </w:rPr>
+      </w:pPr>
+      <w:r>
+        <w:rPr>
+          <w:b/>
+          <w:color w:val="000000" w:themeColor="text1"/>
+        </w:rPr>
+        <w:t>PRÉPARATION DU JEU :</w:t>
+      </w:r>
+    </w:p>
+    <w:p>
+      <w:pPr>
+        <w:pStyle w:val="Paragraphedeliste"/>
+        <w:numPr>
+          <w:ilvl w:val="0"/>
+          <w:numId w:val="46"/>
+        </w:numPr>
+        <w:rPr>
+          <w:color w:val="000000" w:themeColor="text1"/>
+        </w:rPr>
+      </w:pPr>
+      <w:r>
+        <w:rPr>
+          <w:color w:val="000000" w:themeColor="text1"/>
+        </w:rPr>
+        <w:t>2 dominos de départ positionnés au centre</w:t>
+      </w:r>
+    </w:p>
+    <w:p>
+      <w:pPr>
+        <w:pStyle w:val="Paragraphedeliste"/>
+        <w:numPr>
+          <w:ilvl w:val="0"/>
+          <w:numId w:val="46"/>
+        </w:numPr>
+        <w:rPr>
+          <w:color w:val="000000" w:themeColor="text1"/>
+        </w:rPr>
+      </w:pPr>
+      <w:r>
+        <w:rPr>
+          <w:color w:val="000000" w:themeColor="text1"/>
+        </w:rPr>
+        <w:t>2 châteaux</w:t>
+      </w:r>
+    </w:p>
+    <w:p>
+      <w:pPr>
+        <w:pStyle w:val="Paragraphedeliste"/>
+        <w:numPr>
+          <w:ilvl w:val="0"/>
+          <w:numId w:val="46"/>
+        </w:numPr>
+        <w:rPr>
+          <w:color w:val="000000" w:themeColor="text1"/>
+        </w:rPr>
+      </w:pPr>
+      <w:r>
+        <w:rPr>
+          <w:color w:val="000000" w:themeColor="text1"/>
+        </w:rPr>
+        <w:t>24 dominos (1 face paysage / 1 face numérotée)</w:t>
+      </w:r>
+    </w:p>
+    <w:p>
+      <w:pPr>
+        <w:pStyle w:val="Paragraphedeliste"/>
+        <w:numPr>
+          <w:ilvl w:val="0"/>
+          <w:numId w:val="46"/>
+        </w:numPr>
+        <w:rPr>
+          <w:color w:val="000000" w:themeColor="text1"/>
+        </w:rPr>
+      </w:pPr>
+      <w:r>
+        <w:rPr>
+          <w:color w:val="000000" w:themeColor="text1"/>
+        </w:rPr>
+        <w:t xml:space="preserve">2 rois en bois </w:t>
+      </w:r>
+    </w:p>
+    <w:p>
+      <w:pPr>
+        <w:ind w:left="360"/>
+        <w:rPr>
+          <w:b/>
+          <w:color w:val="000000" w:themeColor="text1"/>
+        </w:rPr>
+      </w:pPr>
+      <w:r>
+        <w:rPr>
+          <w:b/>
+          <w:color w:val="000000" w:themeColor="text1"/>
+        </w:rPr>
+        <w:t>DÉROULEMENT D’UNE PARTIE :</w:t>
+      </w:r>
+    </w:p>
+    <w:p>
+      <w:pPr>
+        <w:pStyle w:val="Paragraphedeliste"/>
+        <w:numPr>
+          <w:ilvl w:val="0"/>
+          <w:numId w:val="46"/>
+        </w:numPr>
+        <w:rPr>
+          <w:color w:val="000000" w:themeColor="text1"/>
+        </w:rPr>
+      </w:pPr>
+      <w:r>
+        <w:rPr>
+          <w:color w:val="000000" w:themeColor="text1"/>
+        </w:rPr>
+        <w:t>Retirer aléatoirement 24 dominos du jeu</w:t>
+      </w:r>
+    </w:p>
+    <w:p>
+      <w:pPr>
+        <w:pStyle w:val="Paragraphedeliste"/>
+        <w:numPr>
+          <w:ilvl w:val="0"/>
+          <w:numId w:val="46"/>
+        </w:numPr>
+        <w:rPr>
+          <w:color w:val="000000" w:themeColor="text1"/>
+        </w:rPr>
+      </w:pPr>
+      <w:r>
+        <w:rPr>
+          <w:color w:val="000000" w:themeColor="text1"/>
+        </w:rPr>
+        <w:t xml:space="preserve">Distribuer un roi aléatoirement à chaque joueur </w:t>
+      </w:r>
+    </w:p>
+    <w:p>
+      <w:pPr>
+        <w:pStyle w:val="Paragraphedeliste"/>
+        <w:numPr>
+          <w:ilvl w:val="0"/>
+          <w:numId w:val="46"/>
+        </w:numPr>
+        <w:rPr>
+          <w:color w:val="000000" w:themeColor="text1"/>
+        </w:rPr>
+      </w:pPr>
+      <w:r>
+        <w:rPr>
+          <w:color w:val="000000" w:themeColor="text1"/>
+        </w:rPr>
+        <w:t>Piocher autant de dominos que de rois en jeu soit 2</w:t>
+      </w:r>
+    </w:p>
+    <w:p>
+      <w:pPr>
+        <w:pStyle w:val="Paragraphedeliste"/>
+        <w:numPr>
+          <w:ilvl w:val="0"/>
+          <w:numId w:val="46"/>
+        </w:numPr>
+        <w:rPr>
+          <w:color w:val="000000" w:themeColor="text1"/>
+        </w:rPr>
+      </w:pPr>
+      <w:r>
+        <w:rPr>
+          <w:color w:val="000000" w:themeColor="text1"/>
+        </w:rPr>
+        <w:t>Disposer les 2 dominos au centre dans l’ordre croissant des faces numérotées</w:t>
+      </w:r>
+    </w:p>
+    <w:p>
+      <w:pPr>
+        <w:pStyle w:val="Paragraphedeliste"/>
+        <w:numPr>
+          <w:ilvl w:val="0"/>
+          <w:numId w:val="46"/>
+        </w:numPr>
+        <w:rPr>
+          <w:color w:val="000000" w:themeColor="text1"/>
+        </w:rPr>
+      </w:pPr>
+      <w:r>
+        <w:rPr>
+          <w:color w:val="000000" w:themeColor="text1"/>
+        </w:rPr>
+        <w:t>Retourner les cartes face paysage</w:t>
+      </w:r>
+    </w:p>
+    <w:p>
+      <w:pPr>
+        <w:pStyle w:val="Paragraphedeliste"/>
+        <w:numPr>
+          <w:ilvl w:val="0"/>
+          <w:numId w:val="46"/>
+        </w:numPr>
+        <w:rPr>
+          <w:color w:val="000000" w:themeColor="text1"/>
+        </w:rPr>
+      </w:pPr>
+      <w:r>
+        <w:rPr>
+          <w:color w:val="000000" w:themeColor="text1"/>
+        </w:rPr>
+        <w:t>Définir aléatoirement quel roi commence</w:t>
+      </w:r>
+    </w:p>
+    <w:p>
+      <w:pPr>
+        <w:pStyle w:val="Paragraphedeliste"/>
+        <w:numPr>
+          <w:ilvl w:val="0"/>
+          <w:numId w:val="46"/>
+        </w:numPr>
+        <w:rPr>
+          <w:color w:val="000000" w:themeColor="text1"/>
+        </w:rPr>
+      </w:pPr>
+      <w:r>
+        <w:rPr>
+          <w:color w:val="000000" w:themeColor="text1"/>
+        </w:rPr>
+        <w:t>Le premier roi est placé sur une des 4 cartes au choix, ainsi de suite…</w:t>
+      </w:r>
+    </w:p>
+    <w:p>
+      <w:pPr>
+        <w:pStyle w:val="Paragraphedeliste"/>
+        <w:numPr>
+          <w:ilvl w:val="0"/>
+          <w:numId w:val="46"/>
+        </w:numPr>
+        <w:rPr>
+          <w:color w:val="000000" w:themeColor="text1"/>
+        </w:rPr>
+      </w:pPr>
+      <w:r>
+        <w:rPr>
+          <w:color w:val="000000" w:themeColor="text1"/>
+        </w:rPr>
+        <w:t>Re-piocher autant de dominos que de rois en jeu soit 2</w:t>
+      </w:r>
+    </w:p>
+    <w:p>
+      <w:pPr>
+        <w:pStyle w:val="Paragraphedeliste"/>
+        <w:numPr>
+          <w:ilvl w:val="0"/>
+          <w:numId w:val="46"/>
+        </w:numPr>
+        <w:rPr>
+          <w:color w:val="000000" w:themeColor="text1"/>
+        </w:rPr>
+      </w:pPr>
+      <w:r>
+        <w:rPr>
+          <w:color w:val="000000" w:themeColor="text1"/>
+        </w:rPr>
+        <w:t>Disposer les 2 dominos au centre dans l’ordre croissant des faces numérotées</w:t>
+      </w:r>
+    </w:p>
+    <w:p>
+      <w:pPr>
+        <w:pStyle w:val="Paragraphedeliste"/>
+        <w:numPr>
+          <w:ilvl w:val="0"/>
+          <w:numId w:val="46"/>
+        </w:numPr>
+        <w:rPr>
+          <w:color w:val="000000" w:themeColor="text1"/>
+        </w:rPr>
+      </w:pPr>
+      <w:r>
+        <w:rPr>
+          <w:color w:val="000000" w:themeColor="text1"/>
+        </w:rPr>
+        <w:t>Retourner les cartes face paysage</w:t>
+      </w:r>
+    </w:p>
+    <w:p>
+      <w:pPr>
+        <w:pStyle w:val="Paragraphedeliste"/>
+        <w:numPr>
+          <w:ilvl w:val="0"/>
+          <w:numId w:val="46"/>
+        </w:numPr>
+        <w:rPr>
+          <w:color w:val="000000" w:themeColor="text1"/>
+        </w:rPr>
+      </w:pPr>
+      <w:r>
+        <w:rPr>
+          <w:color w:val="000000" w:themeColor="text1"/>
+        </w:rPr>
+        <w:t xml:space="preserve">Le roi de la carte avec le n° le plus faible place en premier son pion sur le prochain domino </w:t>
+      </w:r>
+    </w:p>
+    <w:p>
+      <w:pPr>
+        <w:pStyle w:val="Paragraphedeliste"/>
+        <w:numPr>
+          <w:ilvl w:val="0"/>
+          <w:numId w:val="46"/>
+        </w:numPr>
+        <w:rPr>
+          <w:color w:val="000000" w:themeColor="text1"/>
+        </w:rPr>
+      </w:pPr>
+      <w:r>
+        <w:rPr>
+          <w:color w:val="000000" w:themeColor="text1"/>
+        </w:rPr>
+        <w:t>Il récupère l’ancien domino sur lequel était placé son roi</w:t>
+      </w:r>
+    </w:p>
+    <w:p>
+      <w:pPr>
+        <w:pStyle w:val="Paragraphedeliste"/>
+        <w:rPr>
+          <w:color w:val="000000" w:themeColor="text1"/>
+        </w:rPr>
+      </w:pPr>
+    </w:p>
+    <w:p>
+      <w:pPr>
+        <w:ind w:left="360"/>
+        <w:rPr>
+          <w:b/>
+          <w:color w:val="000000" w:themeColor="text1"/>
+        </w:rPr>
+      </w:pPr>
+      <w:r>
+        <w:rPr>
+          <w:b/>
+          <w:color w:val="000000" w:themeColor="text1"/>
+        </w:rPr>
+        <w:t>FIN</w:t>
+      </w:r>
+      <w:r>
+        <w:rPr>
+          <w:b/>
+          <w:color w:val="000000" w:themeColor="text1"/>
+        </w:rPr>
+        <w:t xml:space="preserve"> D’UNE PARTIE :</w:t>
+      </w:r>
+    </w:p>
+    <w:p>
+      <w:pPr>
+        <w:pStyle w:val="Paragraphedeliste"/>
+        <w:numPr>
+          <w:ilvl w:val="0"/>
+          <w:numId w:val="46"/>
+        </w:numPr>
+        <w:rPr>
+          <w:color w:val="000000" w:themeColor="text1"/>
+        </w:rPr>
+      </w:pPr>
+      <w:r>
+        <w:rPr>
+          <w:color w:val="000000" w:themeColor="text1"/>
+        </w:rPr>
+        <w:t>Après 12 tours, le jeu s’arrête</w:t>
+      </w:r>
+    </w:p>
+    <w:p>
+      <w:pPr>
+        <w:rPr>
+          <w:color w:val="000000" w:themeColor="text1"/>
+        </w:rPr>
+      </w:pPr>
+      <w:r>
+        <w:rPr>
+          <w:color w:val="000000" w:themeColor="text1"/>
+        </w:rPr>
+        <w:br w:type="page"/>
+      </w:r>
+    </w:p>
+    <w:p>
+      <w:pPr>
+        <w:ind w:left="360"/>
+        <w:rPr>
+          <w:b/>
+          <w:color w:val="000000" w:themeColor="text1"/>
+        </w:rPr>
+      </w:pPr>
+      <w:r>
+        <w:rPr>
+          <w:b/>
+          <w:color w:val="000000" w:themeColor="text1"/>
+        </w:rPr>
+        <w:lastRenderedPageBreak/>
+        <w:t>COMPTAGE DES POINTS</w:t>
+      </w:r>
+      <w:r>
+        <w:rPr>
+          <w:b/>
+          <w:color w:val="000000" w:themeColor="text1"/>
+        </w:rPr>
+        <w:t> :</w:t>
+      </w:r>
+    </w:p>
+    <w:p>
+      <w:pPr>
+        <w:pStyle w:val="Paragraphedeliste"/>
+        <w:numPr>
+          <w:ilvl w:val="0"/>
+          <w:numId w:val="46"/>
+        </w:numPr>
+        <w:rPr>
+          <w:color w:val="000000" w:themeColor="text1"/>
+        </w:rPr>
+      </w:pPr>
+      <w:r>
+        <w:rPr>
+          <w:color w:val="000000" w:themeColor="text1"/>
+        </w:rPr>
+        <w:t xml:space="preserve">Repérer les dominos qui ont une couronne </w:t>
+      </w:r>
+    </w:p>
+    <w:p>
+      <w:pPr>
+        <w:pStyle w:val="Paragraphedeliste"/>
+        <w:numPr>
+          <w:ilvl w:val="0"/>
+          <w:numId w:val="46"/>
+        </w:numPr>
+        <w:rPr>
+          <w:color w:val="000000" w:themeColor="text1"/>
+        </w:rPr>
+      </w:pPr>
+      <w:r>
+        <w:rPr>
+          <w:color w:val="000000" w:themeColor="text1"/>
+        </w:rPr>
+        <w:t xml:space="preserve">Définir si ces dominos </w:t>
+      </w:r>
+      <w:proofErr w:type="gramStart"/>
+      <w:r>
+        <w:rPr>
+          <w:color w:val="000000" w:themeColor="text1"/>
+        </w:rPr>
+        <w:t>sont</w:t>
+      </w:r>
+      <w:proofErr w:type="gramEnd"/>
+      <w:r>
+        <w:rPr>
+          <w:color w:val="000000" w:themeColor="text1"/>
+        </w:rPr>
+        <w:t xml:space="preserve"> collés (horizontalement ou verticalement) à d’autres du même type</w:t>
+      </w:r>
+    </w:p>
+    <w:p>
+      <w:pPr>
+        <w:pStyle w:val="Paragraphedeliste"/>
+        <w:numPr>
+          <w:ilvl w:val="0"/>
+          <w:numId w:val="46"/>
+        </w:numPr>
+        <w:rPr>
+          <w:color w:val="000000" w:themeColor="text1"/>
+        </w:rPr>
+      </w:pPr>
+      <w:r>
+        <w:rPr>
+          <w:color w:val="000000" w:themeColor="text1"/>
+        </w:rPr>
+        <w:t xml:space="preserve">Définir la longueur de la suite de dominos </w:t>
+      </w:r>
+    </w:p>
+    <w:p>
+      <w:pPr>
+        <w:pStyle w:val="Paragraphedeliste"/>
+        <w:numPr>
+          <w:ilvl w:val="0"/>
+          <w:numId w:val="46"/>
+        </w:numPr>
+        <w:rPr>
+          <w:color w:val="000000" w:themeColor="text1"/>
+        </w:rPr>
+      </w:pPr>
+      <w:r>
+        <w:rPr>
+          <w:color w:val="000000" w:themeColor="text1"/>
+        </w:rPr>
+        <w:t>Multiplier le nombre de couronnes par la longueur de la suite</w:t>
+      </w:r>
+    </w:p>
+    <w:p>
+      <w:pPr>
+        <w:pStyle w:val="Paragraphedeliste"/>
+        <w:numPr>
+          <w:ilvl w:val="0"/>
+          <w:numId w:val="46"/>
+        </w:numPr>
+        <w:rPr>
+          <w:color w:val="000000" w:themeColor="text1"/>
+        </w:rPr>
+      </w:pPr>
+      <w:r>
+        <w:rPr>
+          <w:color w:val="000000" w:themeColor="text1"/>
+        </w:rPr>
+        <w:t xml:space="preserve">Sommer le total des points </w:t>
+      </w:r>
+    </w:p>
+    <w:p>
+      <w:pPr>
+        <w:pStyle w:val="Paragraphedeliste"/>
+        <w:rPr>
+          <w:color w:val="000000" w:themeColor="text1"/>
+        </w:rPr>
+      </w:pPr>
+    </w:p>
+    <w:p>
+      <w:pPr>
+        <w:ind w:left="360"/>
+        <w:rPr>
+          <w:b/>
+          <w:color w:val="000000" w:themeColor="text1"/>
+        </w:rPr>
+      </w:pPr>
+      <w:r>
+        <w:rPr>
+          <w:color w:val="000000" w:themeColor="text1"/>
+        </w:rPr>
         <w:t xml:space="preserve"> </w:t>
       </w:r>
       <w:r>
@@ -7873,7 +7698,7 @@
         </mc:Choice>
         <mc:Fallback>
           <w:pict>
-            <v:oval w14:anchorId="765CD710" id="Ellipse 12" o:spid="_x0000_s1026" style="width:7.2pt;height:7.2pt;flip:x;visibility:visible;mso-wrap-style:square;mso-left-percent:-10001;mso-top-percent:-10001;mso-position-horizontal:absolute;mso-position-horizontal-relative:char;mso-position-vertical:absolute;mso-position-vertical-relative:line;mso-left-percent:-10001;mso-top-percent:-10001;v-text-anchor:top" o:gfxdata="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" fillcolor="#92d050" strokecolor="#92d050" strokeweight="3pt">
+            <v:oval w14:anchorId="765CD710" id="Ellipse 12" o:spid="_x0000_s1026" style="width:7.2pt;height:7.2pt;flip:x;visibility:visible;mso-wrap-style:square;mso-left-percent:-10001;mso-top-percent:-10001;mso-position-horizontal:absolute;mso-position-horizontal-relative:char;mso-position-vertical:absolute;mso-position-vertical-relative:line;mso-left-percent:-10001;mso-top-percent:-10001;v-text-anchor:top" o:gfxdata="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" fillcolor="#92d050" strokecolor="#92d050" strokeweight="3pt">
               <v:stroke linestyle="thinThin"/>
               <w10:anchorlock/>
             </v:oval>
@@ -14289,7 +14114,7 @@
   <w:font w:name="Symbol">
     <w:panose1 w:val="05050102010706020507"/>
     <w:charset w:val="02"/>
-    <w:family w:val="decorative"/>
+    <w:family w:val="roman"/>
     <w:pitch w:val="variable"/>
     <w:sig w:usb0="00000000" w:usb1="10000000" w:usb2="00000000" w:usb3="00000000" w:csb0="80000000" w:csb1="00000000"/>
   </w:font>
@@ -14298,24 +14123,23 @@
     <w:charset w:val="00"/>
     <w:family w:val="modern"/>
     <w:pitch w:val="fixed"/>
-    <w:sig w:usb0="E0002AFF" w:usb1="C0007843" w:usb2="00000009" w:usb3="00000000" w:csb0="000001FF" w:csb1="00000000"/>
+    <w:sig w:usb0="E0002EFF" w:usb1="C0007843" w:usb2="00000009" w:usb3="00000000" w:csb0="000001FF" w:csb1="00000000"/>
   </w:font>
   <w:font w:name="Wingdings">
     <w:panose1 w:val="05000000000000000000"/>
     <w:charset w:val="02"/>
-    <w:family w:val="decorative"/>
+    <w:family w:val="auto"/>
     <w:pitch w:val="variable"/>
     <w:sig w:usb0="00000000" w:usb1="10000000" w:usb2="00000000" w:usb3="00000000" w:csb0="80000000" w:csb1="00000000"/>
   </w:font>
   <w:font w:name="Century Schoolbook">
-    <w:panose1 w:val="02040604050505020304"/>
+    <w:altName w:val="Century Schoolbook"/>
     <w:charset w:val="00"/>
     <w:family w:val="roman"/>
     <w:pitch w:val="variable"/>
     <w:sig w:usb0="00000287" w:usb1="00000000" w:usb2="00000000" w:usb3="00000000" w:csb0="0000009F" w:csb1="00000000"/>
   </w:font>
   <w:font w:name="Wingdings 2">
-    <w:panose1 w:val="05020102010507070707"/>
     <w:charset w:val="02"/>
     <w:family w:val="decorative"/>
     <w:pitch w:val="variable"/>
@@ -14326,7 +14150,7 @@
     <w:charset w:val="00"/>
     <w:family w:val="swiss"/>
     <w:pitch w:val="variable"/>
-    <w:sig w:usb0="E0002AFF" w:usb1="C000247B" w:usb2="00000009" w:usb3="00000000" w:csb0="000001FF" w:csb1="00000000"/>
+    <w:sig w:usb0="E0002EFF" w:usb1="C000247B" w:usb2="00000009" w:usb3="00000000" w:csb0="000001FF" w:csb1="00000000"/>
   </w:font>
   <w:font w:name="Tahoma">
     <w:panose1 w:val="020B0604030504040204"/>
@@ -14337,7 +14161,6 @@
   </w:font>
   <w:font w:name="Open Sans">
     <w:altName w:val="Cambria"/>
-    <w:panose1 w:val="020B0604020202020204"/>
     <w:charset w:val="00"/>
     <w:family w:val="roman"/>
     <w:pitch w:val="default"/>
@@ -14370,6 +14193,7 @@
   <w:rsids>
     <w:rsidRoot w:val="00734FCC"/>
     <w:rsid w:val="00096FC2"/>
+    <w:rsid w:val="004450F9"/>
     <w:rsid w:val="00734FCC"/>
     <w:rsid w:val="00A26AB0"/>
     <w:rsid w:val="00BA7032"/>
@@ -14390,7 +14214,7 @@
   </m:mathPr>
   <w:themeFontLang w:val="fr-FR"/>
   <w:clrSchemeMapping w:bg1="light1" w:t1="dark1" w:bg2="light2" w:t2="dark2" w:accent1="accent1" w:accent2="accent2" w:accent3="accent3" w:accent4="accent4" w:accent5="accent5" w:accent6="accent6" w:hyperlink="hyperlink" w:followedHyperlink="followedHyperlink"/>
-  <w:decimalSymbol w:val=","/>
+  <w:decimalSymbol w:val="."/>
   <w:listSeparator w:val=";"/>
   <w15:chartTrackingRefBased/>
 </w:settings>
@@ -15223,155 +15047,6 @@
 </file>
 
 <file path=customXml/item2.xml><?xml version="1.0" encoding="utf-8"?>
-<p:properties xmlns:p="http://schemas.microsoft.com/office/2006/metadata/properties" xmlns:xsi="http://www.w3.org/2001/XMLSchema-instance" xmlns:pc="http://schemas.microsoft.com/office/infopath/2007/PartnerControls">
-  <documentManagement>
-    <EditorialTags xmlns="6d93d202-47fc-4405-873a-cab67cc5f1b2" xsi:nil="true"/>
-    <TPExecutable xmlns="6d93d202-47fc-4405-873a-cab67cc5f1b2" xsi:nil="true"/>
-    <DirectSourceMarket xmlns="6d93d202-47fc-4405-873a-cab67cc5f1b2">english</DirectSourceMarket>
-    <SubmitterId xmlns="6d93d202-47fc-4405-873a-cab67cc5f1b2" xsi:nil="true"/>
-    <AssetType xmlns="6d93d202-47fc-4405-873a-cab67cc5f1b2">TP</AssetType>
-    <Milestone xmlns="6d93d202-47fc-4405-873a-cab67cc5f1b2" xsi:nil="true"/>
-    <OriginAsset xmlns="6d93d202-47fc-4405-873a-cab67cc5f1b2" xsi:nil="true"/>
-    <TPComponent xmlns="6d93d202-47fc-4405-873a-cab67cc5f1b2">WordFiles</TPComponent>
-    <AssetId xmlns="6d93d202-47fc-4405-873a-cab67cc5f1b2">TP101773128</AssetId>
-    <TPFriendlyName xmlns="6d93d202-47fc-4405-873a-cab67cc5f1b2">OrielReport</TPFriendlyName>
-    <SourceTitle xmlns="6d93d202-47fc-4405-873a-cab67cc5f1b2" xsi:nil="true"/>
-    <TPApplication xmlns="6d93d202-47fc-4405-873a-cab67cc5f1b2">Word</TPApplication>
-    <TPLaunchHelpLink xmlns="6d93d202-47fc-4405-873a-cab67cc5f1b2" xsi:nil="true"/>
-    <OpenTemplate xmlns="6d93d202-47fc-4405-873a-cab67cc5f1b2">true</OpenTemplate>
-    <PlannedPubDate xmlns="6d93d202-47fc-4405-873a-cab67cc5f1b2">2009-08-22T06:45:00+00:00</PlannedPubDate>
-    <CrawlForDependencies xmlns="6d93d202-47fc-4405-873a-cab67cc5f1b2">false</CrawlForDependencies>
-    <TrustLevel xmlns="6d93d202-47fc-4405-873a-cab67cc5f1b2">1 Microsoft Managed Content</TrustLevel>
-    <PublishStatusLookup xmlns="6d93d202-47fc-4405-873a-cab67cc5f1b2">
-      <Value>321431</Value>
-      <Value>457954</Value>
-    </PublishStatusLookup>
-    <TemplateTemplateType xmlns="6d93d202-47fc-4405-873a-cab67cc5f1b2">Word Document Template</TemplateTemplateType>
-    <TPNamespace xmlns="6d93d202-47fc-4405-873a-cab67cc5f1b2">WINWORD</TPNamespace>
-    <Providers xmlns="6d93d202-47fc-4405-873a-cab67cc5f1b2" xsi:nil="true"/>
-    <Markets xmlns="6d93d202-47fc-4405-873a-cab67cc5f1b2"/>
-    <OriginalSourceMarket xmlns="6d93d202-47fc-4405-873a-cab67cc5f1b2">english</OriginalSourceMarket>
-    <TPInstallLocation xmlns="6d93d202-47fc-4405-873a-cab67cc5f1b2">{My Templates}</TPInstallLocation>
-    <TPAppVersion xmlns="6d93d202-47fc-4405-873a-cab67cc5f1b2">14</TPAppVersion>
-    <TPCommandLine xmlns="6d93d202-47fc-4405-873a-cab67cc5f1b2">{WD} /f {FilePath}</TPCommandLine>
-    <APAuthor xmlns="6d93d202-47fc-4405-873a-cab67cc5f1b2">
-      <UserInfo>
-        <DisplayName/>
-        <AccountId>1073741823</AccountId>
-        <AccountType/>
-      </UserInfo>
-    </APAuthor>
-    <EditorialStatus xmlns="6d93d202-47fc-4405-873a-cab67cc5f1b2" xsi:nil="true"/>
-    <PublishTargets xmlns="6d93d202-47fc-4405-873a-cab67cc5f1b2">OfficeOnline</PublishTargets>
-    <TPLaunchHelpLinkType xmlns="6d93d202-47fc-4405-873a-cab67cc5f1b2">Template</TPLaunchHelpLinkType>
-    <TPClientViewer xmlns="6d93d202-47fc-4405-873a-cab67cc5f1b2">Microsoft Office Word</TPClientViewer>
-    <CSXHash xmlns="6d93d202-47fc-4405-873a-cab67cc5f1b2" xsi:nil="true"/>
-    <IsDeleted xmlns="6d93d202-47fc-4405-873a-cab67cc5f1b2">false</IsDeleted>
-    <ShowIn xmlns="6d93d202-47fc-4405-873a-cab67cc5f1b2">Show everywhere</ShowIn>
-    <UANotes xmlns="6d93d202-47fc-4405-873a-cab67cc5f1b2" xsi:nil="true"/>
-    <TemplateStatus xmlns="6d93d202-47fc-4405-873a-cab67cc5f1b2" xsi:nil="true"/>
-    <Downloads xmlns="6d93d202-47fc-4405-873a-cab67cc5f1b2">0</Downloads>
-    <AcquiredFrom xmlns="6d93d202-47fc-4405-873a-cab67cc5f1b2" xsi:nil="true"/>
-    <IsSearchable xmlns="6d93d202-47fc-4405-873a-cab67cc5f1b2">false</IsSearchable>
-    <ThumbnailAssetId xmlns="6d93d202-47fc-4405-873a-cab67cc5f1b2" xsi:nil="true"/>
-    <MarketSpecific xmlns="6d93d202-47fc-4405-873a-cab67cc5f1b2" xsi:nil="true"/>
-    <MachineTranslated xmlns="6d93d202-47fc-4405-873a-cab67cc5f1b2">false</MachineTranslated>
-    <ArtSampleDocs xmlns="6d93d202-47fc-4405-873a-cab67cc5f1b2" xsi:nil="true"/>
-    <ApprovalLog xmlns="6d93d202-47fc-4405-873a-cab67cc5f1b2" xsi:nil="true"/>
-    <ApprovalStatus xmlns="6d93d202-47fc-4405-873a-cab67cc5f1b2">InProgress</ApprovalStatus>
-    <LastHandOff xmlns="6d93d202-47fc-4405-873a-cab67cc5f1b2" xsi:nil="true"/>
-    <BusinessGroup xmlns="6d93d202-47fc-4405-873a-cab67cc5f1b2" xsi:nil="true"/>
-    <VoteCount xmlns="6d93d202-47fc-4405-873a-cab67cc5f1b2" xsi:nil="true"/>
-    <UACurrentWords xmlns="6d93d202-47fc-4405-873a-cab67cc5f1b2" xsi:nil="true"/>
-    <Manager xmlns="6d93d202-47fc-4405-873a-cab67cc5f1b2" xsi:nil="true"/>
-    <NumericId xmlns="6d93d202-47fc-4405-873a-cab67cc5f1b2" xsi:nil="true"/>
-    <Component xmlns="64acb2c5-0a2b-4bda-bd34-58e36cbb80d2" xsi:nil="true"/>
-    <HandoffToMSDN xmlns="6d93d202-47fc-4405-873a-cab67cc5f1b2" xsi:nil="true"/>
-    <UALocComments xmlns="6d93d202-47fc-4405-873a-cab67cc5f1b2" xsi:nil="true"/>
-    <UALocRecommendation xmlns="6d93d202-47fc-4405-873a-cab67cc5f1b2">Localize</UALocRecommendation>
-    <AssetStart xmlns="6d93d202-47fc-4405-873a-cab67cc5f1b2">2010-07-09T13:35:11+00:00</AssetStart>
-    <LastModifiedDateTime xmlns="6d93d202-47fc-4405-873a-cab67cc5f1b2" xsi:nil="true"/>
-    <LastPublishResultLookup xmlns="6d93d202-47fc-4405-873a-cab67cc5f1b2" xsi:nil="true"/>
-    <AverageRating xmlns="6d93d202-47fc-4405-873a-cab67cc5f1b2" xsi:nil="true"/>
-    <CSXUpdate xmlns="6d93d202-47fc-4405-873a-cab67cc5f1b2">false</CSXUpdate>
-    <UAProjectedTotalWords xmlns="6d93d202-47fc-4405-873a-cab67cc5f1b2" xsi:nil="true"/>
-    <AssetExpire xmlns="6d93d202-47fc-4405-873a-cab67cc5f1b2">2100-01-01T00:00:00+00:00</AssetExpire>
-    <IntlLangReviewDate xmlns="6d93d202-47fc-4405-873a-cab67cc5f1b2" xsi:nil="true"/>
-    <IntlLangReview xmlns="6d93d202-47fc-4405-873a-cab67cc5f1b2" xsi:nil="true"/>
-    <OOCacheId xmlns="6d93d202-47fc-4405-873a-cab67cc5f1b2" xsi:nil="true"/>
-    <PolicheckWords xmlns="6d93d202-47fc-4405-873a-cab67cc5f1b2" xsi:nil="true"/>
-    <CSXSubmissionMarket xmlns="6d93d202-47fc-4405-873a-cab67cc5f1b2" xsi:nil="true"/>
-    <FriendlyTitle xmlns="6d93d202-47fc-4405-873a-cab67cc5f1b2" xsi:nil="true"/>
-    <TimesCloned xmlns="6d93d202-47fc-4405-873a-cab67cc5f1b2" xsi:nil="true"/>
-    <ClipArtFilename xmlns="6d93d202-47fc-4405-873a-cab67cc5f1b2" xsi:nil="true"/>
-    <APDescription xmlns="6d93d202-47fc-4405-873a-cab67cc5f1b2" xsi:nil="true"/>
-    <PrimaryImageGen xmlns="6d93d202-47fc-4405-873a-cab67cc5f1b2">false</PrimaryImageGen>
-    <ContentItem xmlns="6d93d202-47fc-4405-873a-cab67cc5f1b2" xsi:nil="true"/>
-    <BugNumber xmlns="6d93d202-47fc-4405-873a-cab67cc5f1b2" xsi:nil="true"/>
-    <LegacyData xmlns="6d93d202-47fc-4405-873a-cab67cc5f1b2" xsi:nil="true"/>
-    <Description0 xmlns="64acb2c5-0a2b-4bda-bd34-58e36cbb80d2" xsi:nil="true"/>
-    <IntlLangReviewer xmlns="6d93d202-47fc-4405-873a-cab67cc5f1b2" xsi:nil="true"/>
-    <IntlLocPriority xmlns="6d93d202-47fc-4405-873a-cab67cc5f1b2" xsi:nil="true"/>
-    <Provider xmlns="6d93d202-47fc-4405-873a-cab67cc5f1b2" xsi:nil="true"/>
-    <CSXSubmissionDate xmlns="6d93d202-47fc-4405-873a-cab67cc5f1b2" xsi:nil="true"/>
-    <DSATActionTaken xmlns="6d93d202-47fc-4405-873a-cab67cc5f1b2" xsi:nil="true"/>
-    <APEditor xmlns="6d93d202-47fc-4405-873a-cab67cc5f1b2">
-      <UserInfo>
-        <DisplayName/>
-        <AccountId xsi:nil="true"/>
-        <AccountType/>
-      </UserInfo>
-    </APEditor>
-    <OutputCachingOn xmlns="6d93d202-47fc-4405-873a-cab67cc5f1b2">false</OutputCachingOn>
-    <ParentAssetId xmlns="6d93d202-47fc-4405-873a-cab67cc5f1b2" xsi:nil="true"/>
-    <BlockPublish xmlns="6d93d202-47fc-4405-873a-cab67cc5f1b2" xsi:nil="true"/>
-    <LocManualTestRequired xmlns="6d93d202-47fc-4405-873a-cab67cc5f1b2" xsi:nil="true"/>
-    <LocalizationTagsTaxHTField0 xmlns="6d93d202-47fc-4405-873a-cab67cc5f1b2">
-      <Terms xmlns="http://schemas.microsoft.com/office/infopath/2007/PartnerControls"/>
-    </LocalizationTagsTaxHTField0>
-    <CampaignTagsTaxHTField0 xmlns="6d93d202-47fc-4405-873a-cab67cc5f1b2">
-      <Terms xmlns="http://schemas.microsoft.com/office/infopath/2007/PartnerControls"/>
-    </CampaignTagsTaxHTField0>
-    <LocLastLocAttemptVersionLookup xmlns="6d93d202-47fc-4405-873a-cab67cc5f1b2">146496</LocLastLocAttemptVersionLookup>
-    <InternalTagsTaxHTField0 xmlns="6d93d202-47fc-4405-873a-cab67cc5f1b2">
-      <Terms xmlns="http://schemas.microsoft.com/office/infopath/2007/PartnerControls"/>
-    </InternalTagsTaxHTField0>
-    <LocProcessedForMarketsLookup xmlns="6d93d202-47fc-4405-873a-cab67cc5f1b2" xsi:nil="true"/>
-    <LocRecommendedHandoff xmlns="6d93d202-47fc-4405-873a-cab67cc5f1b2" xsi:nil="true"/>
-    <LocOverallPreviewStatusLookup xmlns="6d93d202-47fc-4405-873a-cab67cc5f1b2" xsi:nil="true"/>
-    <LocOverallPublishStatusLookup xmlns="6d93d202-47fc-4405-873a-cab67cc5f1b2" xsi:nil="true"/>
-    <LocProcessedForHandoffsLookup xmlns="6d93d202-47fc-4405-873a-cab67cc5f1b2" xsi:nil="true"/>
-    <LocLastLocAttemptVersionTypeLookup xmlns="6d93d202-47fc-4405-873a-cab67cc5f1b2" xsi:nil="true"/>
-    <LocOverallHandbackStatusLookup xmlns="6d93d202-47fc-4405-873a-cab67cc5f1b2" xsi:nil="true"/>
-    <LocComments xmlns="6d93d202-47fc-4405-873a-cab67cc5f1b2" xsi:nil="true"/>
-    <TaxCatchAll xmlns="6d93d202-47fc-4405-873a-cab67cc5f1b2"/>
-    <RecommendationsModifier xmlns="6d93d202-47fc-4405-873a-cab67cc5f1b2" xsi:nil="true"/>
-    <ScenarioTagsTaxHTField0 xmlns="6d93d202-47fc-4405-873a-cab67cc5f1b2">
-      <Terms xmlns="http://schemas.microsoft.com/office/infopath/2007/PartnerControls"/>
-    </ScenarioTagsTaxHTField0>
-    <FeatureTagsTaxHTField0 xmlns="6d93d202-47fc-4405-873a-cab67cc5f1b2">
-      <Terms xmlns="http://schemas.microsoft.com/office/infopath/2007/PartnerControls"/>
-    </FeatureTagsTaxHTField0>
-    <LocOverallLocStatusLookup xmlns="6d93d202-47fc-4405-873a-cab67cc5f1b2" xsi:nil="true"/>
-    <LocPublishedLinkedAssetsLookup xmlns="6d93d202-47fc-4405-873a-cab67cc5f1b2" xsi:nil="true"/>
-    <LocNewPublishedVersionLookup xmlns="6d93d202-47fc-4405-873a-cab67cc5f1b2" xsi:nil="true"/>
-    <LocPublishedDependentAssetsLookup xmlns="6d93d202-47fc-4405-873a-cab67cc5f1b2" xsi:nil="true"/>
-    <OriginalRelease xmlns="6d93d202-47fc-4405-873a-cab67cc5f1b2">14</OriginalRelease>
-    <LocMarketGroupTiers2 xmlns="6d93d202-47fc-4405-873a-cab67cc5f1b2" xsi:nil="true"/>
-  </documentManagement>
-</p:properties>
-</file>
-
-<file path=customXml/item3.xml><?xml version="1.0" encoding="utf-8"?>
-<?mso-contentType ?>
-<FormTemplates xmlns="http://schemas.microsoft.com/sharepoint/v3/contenttype/forms">
-  <Display>DocumentLibraryForm</Display>
-  <Edit>AssetEditForm</Edit>
-  <New>DocumentLibraryForm</New>
-</FormTemplates>
-</file>
-
-<file path=customXml/item4.xml><?xml version="1.0" encoding="utf-8"?>
 <ct:contentTypeSchema xmlns:ct="http://schemas.microsoft.com/office/2006/metadata/contentType" xmlns:ma="http://schemas.microsoft.com/office/2006/metadata/properties/metaAttributes" ct:_="" ma:_="" ma:contentTypeName="TemplateFile" ma:contentTypeID="0x01010069924D1ECC420D47A2456556BC94F7370400BDF4491DEA4973499845289601F88B9F" ma:contentTypeVersion="55" ma:contentTypeDescription="Create a new document." ma:contentTypeScope="" ma:versionID="41eb558a2b826e6e4f9defd990175bec">
   <xsd:schema xmlns:xsd="http://www.w3.org/2001/XMLSchema" xmlns:xs="http://www.w3.org/2001/XMLSchema" xmlns:p="http://schemas.microsoft.com/office/2006/metadata/properties" xmlns:ns2="6d93d202-47fc-4405-873a-cab67cc5f1b2" xmlns:ns3="64acb2c5-0a2b-4bda-bd34-58e36cbb80d2" targetNamespace="http://schemas.microsoft.com/office/2006/metadata/properties" ma:root="true" ma:fieldsID="19deea0185cf7bc57eee9b90b1ba2ace" ns2:_="" ns3:_="">
     <xsd:import namespace="6d93d202-47fc-4405-873a-cab67cc5f1b2"/>
@@ -16430,6 +16105,155 @@
 </ct:contentTypeSchema>
 </file>
 
+<file path=customXml/item3.xml><?xml version="1.0" encoding="utf-8"?>
+<?mso-contentType ?>
+<FormTemplates xmlns="http://schemas.microsoft.com/sharepoint/v3/contenttype/forms">
+  <Display>DocumentLibraryForm</Display>
+  <Edit>AssetEditForm</Edit>
+  <New>DocumentLibraryForm</New>
+</FormTemplates>
+</file>
+
+<file path=customXml/item4.xml><?xml version="1.0" encoding="utf-8"?>
+<p:properties xmlns:p="http://schemas.microsoft.com/office/2006/metadata/properties" xmlns:xsi="http://www.w3.org/2001/XMLSchema-instance" xmlns:pc="http://schemas.microsoft.com/office/infopath/2007/PartnerControls">
+  <documentManagement>
+    <EditorialTags xmlns="6d93d202-47fc-4405-873a-cab67cc5f1b2" xsi:nil="true"/>
+    <TPExecutable xmlns="6d93d202-47fc-4405-873a-cab67cc5f1b2" xsi:nil="true"/>
+    <DirectSourceMarket xmlns="6d93d202-47fc-4405-873a-cab67cc5f1b2">english</DirectSourceMarket>
+    <SubmitterId xmlns="6d93d202-47fc-4405-873a-cab67cc5f1b2" xsi:nil="true"/>
+    <AssetType xmlns="6d93d202-47fc-4405-873a-cab67cc5f1b2">TP</AssetType>
+    <Milestone xmlns="6d93d202-47fc-4405-873a-cab67cc5f1b2" xsi:nil="true"/>
+    <OriginAsset xmlns="6d93d202-47fc-4405-873a-cab67cc5f1b2" xsi:nil="true"/>
+    <TPComponent xmlns="6d93d202-47fc-4405-873a-cab67cc5f1b2">WordFiles</TPComponent>
+    <AssetId xmlns="6d93d202-47fc-4405-873a-cab67cc5f1b2">TP101773128</AssetId>
+    <TPFriendlyName xmlns="6d93d202-47fc-4405-873a-cab67cc5f1b2">OrielReport</TPFriendlyName>
+    <SourceTitle xmlns="6d93d202-47fc-4405-873a-cab67cc5f1b2" xsi:nil="true"/>
+    <TPApplication xmlns="6d93d202-47fc-4405-873a-cab67cc5f1b2">Word</TPApplication>
+    <TPLaunchHelpLink xmlns="6d93d202-47fc-4405-873a-cab67cc5f1b2" xsi:nil="true"/>
+    <OpenTemplate xmlns="6d93d202-47fc-4405-873a-cab67cc5f1b2">true</OpenTemplate>
+    <PlannedPubDate xmlns="6d93d202-47fc-4405-873a-cab67cc5f1b2">2009-08-22T06:45:00+00:00</PlannedPubDate>
+    <CrawlForDependencies xmlns="6d93d202-47fc-4405-873a-cab67cc5f1b2">false</CrawlForDependencies>
+    <TrustLevel xmlns="6d93d202-47fc-4405-873a-cab67cc5f1b2">1 Microsoft Managed Content</TrustLevel>
+    <PublishStatusLookup xmlns="6d93d202-47fc-4405-873a-cab67cc5f1b2">
+      <Value>321431</Value>
+      <Value>457954</Value>
+    </PublishStatusLookup>
+    <TemplateTemplateType xmlns="6d93d202-47fc-4405-873a-cab67cc5f1b2">Word Document Template</TemplateTemplateType>
+    <TPNamespace xmlns="6d93d202-47fc-4405-873a-cab67cc5f1b2">WINWORD</TPNamespace>
+    <Providers xmlns="6d93d202-47fc-4405-873a-cab67cc5f1b2" xsi:nil="true"/>
+    <Markets xmlns="6d93d202-47fc-4405-873a-cab67cc5f1b2"/>
+    <OriginalSourceMarket xmlns="6d93d202-47fc-4405-873a-cab67cc5f1b2">english</OriginalSourceMarket>
+    <TPInstallLocation xmlns="6d93d202-47fc-4405-873a-cab67cc5f1b2">{My Templates}</TPInstallLocation>
+    <TPAppVersion xmlns="6d93d202-47fc-4405-873a-cab67cc5f1b2">14</TPAppVersion>
+    <TPCommandLine xmlns="6d93d202-47fc-4405-873a-cab67cc5f1b2">{WD} /f {FilePath}</TPCommandLine>
+    <APAuthor xmlns="6d93d202-47fc-4405-873a-cab67cc5f1b2">
+      <UserInfo>
+        <DisplayName/>
+        <AccountId>1073741823</AccountId>
+        <AccountType/>
+      </UserInfo>
+    </APAuthor>
+    <EditorialStatus xmlns="6d93d202-47fc-4405-873a-cab67cc5f1b2" xsi:nil="true"/>
+    <PublishTargets xmlns="6d93d202-47fc-4405-873a-cab67cc5f1b2">OfficeOnline</PublishTargets>
+    <TPLaunchHelpLinkType xmlns="6d93d202-47fc-4405-873a-cab67cc5f1b2">Template</TPLaunchHelpLinkType>
+    <TPClientViewer xmlns="6d93d202-47fc-4405-873a-cab67cc5f1b2">Microsoft Office Word</TPClientViewer>
+    <CSXHash xmlns="6d93d202-47fc-4405-873a-cab67cc5f1b2" xsi:nil="true"/>
+    <IsDeleted xmlns="6d93d202-47fc-4405-873a-cab67cc5f1b2">false</IsDeleted>
+    <ShowIn xmlns="6d93d202-47fc-4405-873a-cab67cc5f1b2">Show everywhere</ShowIn>
+    <UANotes xmlns="6d93d202-47fc-4405-873a-cab67cc5f1b2" xsi:nil="true"/>
+    <TemplateStatus xmlns="6d93d202-47fc-4405-873a-cab67cc5f1b2" xsi:nil="true"/>
+    <Downloads xmlns="6d93d202-47fc-4405-873a-cab67cc5f1b2">0</Downloads>
+    <AcquiredFrom xmlns="6d93d202-47fc-4405-873a-cab67cc5f1b2" xsi:nil="true"/>
+    <IsSearchable xmlns="6d93d202-47fc-4405-873a-cab67cc5f1b2">false</IsSearchable>
+    <ThumbnailAssetId xmlns="6d93d202-47fc-4405-873a-cab67cc5f1b2" xsi:nil="true"/>
+    <MarketSpecific xmlns="6d93d202-47fc-4405-873a-cab67cc5f1b2" xsi:nil="true"/>
+    <MachineTranslated xmlns="6d93d202-47fc-4405-873a-cab67cc5f1b2">false</MachineTranslated>
+    <ArtSampleDocs xmlns="6d93d202-47fc-4405-873a-cab67cc5f1b2" xsi:nil="true"/>
+    <ApprovalLog xmlns="6d93d202-47fc-4405-873a-cab67cc5f1b2" xsi:nil="true"/>
+    <ApprovalStatus xmlns="6d93d202-47fc-4405-873a-cab67cc5f1b2">InProgress</ApprovalStatus>
+    <LastHandOff xmlns="6d93d202-47fc-4405-873a-cab67cc5f1b2" xsi:nil="true"/>
+    <BusinessGroup xmlns="6d93d202-47fc-4405-873a-cab67cc5f1b2" xsi:nil="true"/>
+    <VoteCount xmlns="6d93d202-47fc-4405-873a-cab67cc5f1b2" xsi:nil="true"/>
+    <UACurrentWords xmlns="6d93d202-47fc-4405-873a-cab67cc5f1b2" xsi:nil="true"/>
+    <Manager xmlns="6d93d202-47fc-4405-873a-cab67cc5f1b2" xsi:nil="true"/>
+    <NumericId xmlns="6d93d202-47fc-4405-873a-cab67cc5f1b2" xsi:nil="true"/>
+    <Component xmlns="64acb2c5-0a2b-4bda-bd34-58e36cbb80d2" xsi:nil="true"/>
+    <HandoffToMSDN xmlns="6d93d202-47fc-4405-873a-cab67cc5f1b2" xsi:nil="true"/>
+    <UALocComments xmlns="6d93d202-47fc-4405-873a-cab67cc5f1b2" xsi:nil="true"/>
+    <UALocRecommendation xmlns="6d93d202-47fc-4405-873a-cab67cc5f1b2">Localize</UALocRecommendation>
+    <AssetStart xmlns="6d93d202-47fc-4405-873a-cab67cc5f1b2">2010-07-09T13:35:11+00:00</AssetStart>
+    <LastModifiedDateTime xmlns="6d93d202-47fc-4405-873a-cab67cc5f1b2" xsi:nil="true"/>
+    <LastPublishResultLookup xmlns="6d93d202-47fc-4405-873a-cab67cc5f1b2" xsi:nil="true"/>
+    <AverageRating xmlns="6d93d202-47fc-4405-873a-cab67cc5f1b2" xsi:nil="true"/>
+    <CSXUpdate xmlns="6d93d202-47fc-4405-873a-cab67cc5f1b2">false</CSXUpdate>
+    <UAProjectedTotalWords xmlns="6d93d202-47fc-4405-873a-cab67cc5f1b2" xsi:nil="true"/>
+    <AssetExpire xmlns="6d93d202-47fc-4405-873a-cab67cc5f1b2">2100-01-01T00:00:00+00:00</AssetExpire>
+    <IntlLangReviewDate xmlns="6d93d202-47fc-4405-873a-cab67cc5f1b2" xsi:nil="true"/>
+    <IntlLangReview xmlns="6d93d202-47fc-4405-873a-cab67cc5f1b2" xsi:nil="true"/>
+    <OOCacheId xmlns="6d93d202-47fc-4405-873a-cab67cc5f1b2" xsi:nil="true"/>
+    <PolicheckWords xmlns="6d93d202-47fc-4405-873a-cab67cc5f1b2" xsi:nil="true"/>
+    <CSXSubmissionMarket xmlns="6d93d202-47fc-4405-873a-cab67cc5f1b2" xsi:nil="true"/>
+    <FriendlyTitle xmlns="6d93d202-47fc-4405-873a-cab67cc5f1b2" xsi:nil="true"/>
+    <TimesCloned xmlns="6d93d202-47fc-4405-873a-cab67cc5f1b2" xsi:nil="true"/>
+    <ClipArtFilename xmlns="6d93d202-47fc-4405-873a-cab67cc5f1b2" xsi:nil="true"/>
+    <APDescription xmlns="6d93d202-47fc-4405-873a-cab67cc5f1b2" xsi:nil="true"/>
+    <PrimaryImageGen xmlns="6d93d202-47fc-4405-873a-cab67cc5f1b2">false</PrimaryImageGen>
+    <ContentItem xmlns="6d93d202-47fc-4405-873a-cab67cc5f1b2" xsi:nil="true"/>
+    <BugNumber xmlns="6d93d202-47fc-4405-873a-cab67cc5f1b2" xsi:nil="true"/>
+    <LegacyData xmlns="6d93d202-47fc-4405-873a-cab67cc5f1b2" xsi:nil="true"/>
+    <Description0 xmlns="64acb2c5-0a2b-4bda-bd34-58e36cbb80d2" xsi:nil="true"/>
+    <IntlLangReviewer xmlns="6d93d202-47fc-4405-873a-cab67cc5f1b2" xsi:nil="true"/>
+    <IntlLocPriority xmlns="6d93d202-47fc-4405-873a-cab67cc5f1b2" xsi:nil="true"/>
+    <Provider xmlns="6d93d202-47fc-4405-873a-cab67cc5f1b2" xsi:nil="true"/>
+    <CSXSubmissionDate xmlns="6d93d202-47fc-4405-873a-cab67cc5f1b2" xsi:nil="true"/>
+    <DSATActionTaken xmlns="6d93d202-47fc-4405-873a-cab67cc5f1b2" xsi:nil="true"/>
+    <APEditor xmlns="6d93d202-47fc-4405-873a-cab67cc5f1b2">
+      <UserInfo>
+        <DisplayName/>
+        <AccountId xsi:nil="true"/>
+        <AccountType/>
+      </UserInfo>
+    </APEditor>
+    <OutputCachingOn xmlns="6d93d202-47fc-4405-873a-cab67cc5f1b2">false</OutputCachingOn>
+    <ParentAssetId xmlns="6d93d202-47fc-4405-873a-cab67cc5f1b2" xsi:nil="true"/>
+    <BlockPublish xmlns="6d93d202-47fc-4405-873a-cab67cc5f1b2" xsi:nil="true"/>
+    <LocManualTestRequired xmlns="6d93d202-47fc-4405-873a-cab67cc5f1b2" xsi:nil="true"/>
+    <LocalizationTagsTaxHTField0 xmlns="6d93d202-47fc-4405-873a-cab67cc5f1b2">
+      <Terms xmlns="http://schemas.microsoft.com/office/infopath/2007/PartnerControls"/>
+    </LocalizationTagsTaxHTField0>
+    <CampaignTagsTaxHTField0 xmlns="6d93d202-47fc-4405-873a-cab67cc5f1b2">
+      <Terms xmlns="http://schemas.microsoft.com/office/infopath/2007/PartnerControls"/>
+    </CampaignTagsTaxHTField0>
+    <LocLastLocAttemptVersionLookup xmlns="6d93d202-47fc-4405-873a-cab67cc5f1b2">146496</LocLastLocAttemptVersionLookup>
+    <InternalTagsTaxHTField0 xmlns="6d93d202-47fc-4405-873a-cab67cc5f1b2">
+      <Terms xmlns="http://schemas.microsoft.com/office/infopath/2007/PartnerControls"/>
+    </InternalTagsTaxHTField0>
+    <LocProcessedForMarketsLookup xmlns="6d93d202-47fc-4405-873a-cab67cc5f1b2" xsi:nil="true"/>
+    <LocRecommendedHandoff xmlns="6d93d202-47fc-4405-873a-cab67cc5f1b2" xsi:nil="true"/>
+    <LocOverallPreviewStatusLookup xmlns="6d93d202-47fc-4405-873a-cab67cc5f1b2" xsi:nil="true"/>
+    <LocOverallPublishStatusLookup xmlns="6d93d202-47fc-4405-873a-cab67cc5f1b2" xsi:nil="true"/>
+    <LocProcessedForHandoffsLookup xmlns="6d93d202-47fc-4405-873a-cab67cc5f1b2" xsi:nil="true"/>
+    <LocLastLocAttemptVersionTypeLookup xmlns="6d93d202-47fc-4405-873a-cab67cc5f1b2" xsi:nil="true"/>
+    <LocOverallHandbackStatusLookup xmlns="6d93d202-47fc-4405-873a-cab67cc5f1b2" xsi:nil="true"/>
+    <LocComments xmlns="6d93d202-47fc-4405-873a-cab67cc5f1b2" xsi:nil="true"/>
+    <TaxCatchAll xmlns="6d93d202-47fc-4405-873a-cab67cc5f1b2"/>
+    <RecommendationsModifier xmlns="6d93d202-47fc-4405-873a-cab67cc5f1b2" xsi:nil="true"/>
+    <ScenarioTagsTaxHTField0 xmlns="6d93d202-47fc-4405-873a-cab67cc5f1b2">
+      <Terms xmlns="http://schemas.microsoft.com/office/infopath/2007/PartnerControls"/>
+    </ScenarioTagsTaxHTField0>
+    <FeatureTagsTaxHTField0 xmlns="6d93d202-47fc-4405-873a-cab67cc5f1b2">
+      <Terms xmlns="http://schemas.microsoft.com/office/infopath/2007/PartnerControls"/>
+    </FeatureTagsTaxHTField0>
+    <LocOverallLocStatusLookup xmlns="6d93d202-47fc-4405-873a-cab67cc5f1b2" xsi:nil="true"/>
+    <LocPublishedLinkedAssetsLookup xmlns="6d93d202-47fc-4405-873a-cab67cc5f1b2" xsi:nil="true"/>
+    <LocNewPublishedVersionLookup xmlns="6d93d202-47fc-4405-873a-cab67cc5f1b2" xsi:nil="true"/>
+    <LocPublishedDependentAssetsLookup xmlns="6d93d202-47fc-4405-873a-cab67cc5f1b2" xsi:nil="true"/>
+    <OriginalRelease xmlns="6d93d202-47fc-4405-873a-cab67cc5f1b2">14</OriginalRelease>
+    <LocMarketGroupTiers2 xmlns="6d93d202-47fc-4405-873a-cab67cc5f1b2" xsi:nil="true"/>
+  </documentManagement>
+</p:properties>
+</file>
+
 <file path=customXml/item5.xml><?xml version="1.0" encoding="utf-8"?>
 <b:Sources xmlns:b="http://schemas.openxmlformats.org/officeDocument/2006/bibliography" xmlns="http://schemas.openxmlformats.org/officeDocument/2006/bibliography" SelectedStyle="/APASixthEditionOfficeOnline.xsl" StyleName="APA" Version="6"/>
 </file>
@@ -16443,25 +16267,6 @@
 </file>
 
 <file path=customXml/itemProps2.xml><?xml version="1.0" encoding="utf-8"?>
-<ds:datastoreItem xmlns:ds="http://schemas.openxmlformats.org/officeDocument/2006/customXml" ds:itemID="{248EB408-4917-4E6E-BD41-070876764A27}">
-  <ds:schemaRefs>
-    <ds:schemaRef ds:uri="http://schemas.microsoft.com/office/2006/metadata/properties"/>
-    <ds:schemaRef ds:uri="http://schemas.microsoft.com/office/infopath/2007/PartnerControls"/>
-    <ds:schemaRef ds:uri="6d93d202-47fc-4405-873a-cab67cc5f1b2"/>
-    <ds:schemaRef ds:uri="64acb2c5-0a2b-4bda-bd34-58e36cbb80d2"/>
-  </ds:schemaRefs>
-</ds:datastoreItem>
-</file>
-
-<file path=customXml/itemProps3.xml><?xml version="1.0" encoding="utf-8"?>
-<ds:datastoreItem xmlns:ds="http://schemas.openxmlformats.org/officeDocument/2006/customXml" ds:itemID="{6FED80B8-254D-4923-B229-FA4166875100}">
-  <ds:schemaRefs>
-    <ds:schemaRef ds:uri="http://schemas.microsoft.com/sharepoint/v3/contenttype/forms"/>
-  </ds:schemaRefs>
-</ds:datastoreItem>
-</file>
-
-<file path=customXml/itemProps4.xml><?xml version="1.0" encoding="utf-8"?>
 <ds:datastoreItem xmlns:ds="http://schemas.openxmlformats.org/officeDocument/2006/customXml" ds:itemID="{60260F2F-6D0C-476D-870F-94AC40ADE231}">
   <ds:schemaRefs>
     <ds:schemaRef ds:uri="http://schemas.microsoft.com/office/2006/metadata/contentType"/>
@@ -16480,8 +16285,27 @@
 </ds:datastoreItem>
 </file>
 
+<file path=customXml/itemProps3.xml><?xml version="1.0" encoding="utf-8"?>
+<ds:datastoreItem xmlns:ds="http://schemas.openxmlformats.org/officeDocument/2006/customXml" ds:itemID="{6FED80B8-254D-4923-B229-FA4166875100}">
+  <ds:schemaRefs>
+    <ds:schemaRef ds:uri="http://schemas.microsoft.com/sharepoint/v3/contenttype/forms"/>
+  </ds:schemaRefs>
+</ds:datastoreItem>
+</file>
+
+<file path=customXml/itemProps4.xml><?xml version="1.0" encoding="utf-8"?>
+<ds:datastoreItem xmlns:ds="http://schemas.openxmlformats.org/officeDocument/2006/customXml" ds:itemID="{248EB408-4917-4E6E-BD41-070876764A27}">
+  <ds:schemaRefs>
+    <ds:schemaRef ds:uri="http://schemas.microsoft.com/office/2006/metadata/properties"/>
+    <ds:schemaRef ds:uri="http://schemas.microsoft.com/office/infopath/2007/PartnerControls"/>
+    <ds:schemaRef ds:uri="6d93d202-47fc-4405-873a-cab67cc5f1b2"/>
+    <ds:schemaRef ds:uri="64acb2c5-0a2b-4bda-bd34-58e36cbb80d2"/>
+  </ds:schemaRefs>
+</ds:datastoreItem>
+</file>
+
 <file path=customXml/itemProps5.xml><?xml version="1.0" encoding="utf-8"?>
-<ds:datastoreItem xmlns:ds="http://schemas.openxmlformats.org/officeDocument/2006/customXml" ds:itemID="{66A82661-0C69-AF4D-BDAB-5D01669D1EB0}">
+<ds:datastoreItem xmlns:ds="http://schemas.openxmlformats.org/officeDocument/2006/customXml" ds:itemID="{98E3DFF5-B104-4B7B-BDD8-C33601E5CFBB}">
   <ds:schemaRefs>
     <ds:schemaRef ds:uri="http://schemas.openxmlformats.org/officeDocument/2006/bibliography"/>
   </ds:schemaRefs>
